--- a/Module/emoba/00_Moduldokumentation.docx
+++ b/Module/emoba/00_Moduldokumentation.docx
@@ -131,7 +131,23 @@
                                     <w:sz w:val="40"/>
                                     <w:szCs w:val="40"/>
                                   </w:rPr>
-                                  <w:t>Modul Entwicklung mobiler Applikationen (emoba)</w:t>
+                                  <w:t>Modul Entwicklung mobiler Applikationen (</w:t>
+                                </w:r>
+                                <w:proofErr w:type="spellStart"/>
+                                <w:r>
+                                  <w:rPr>
+                                    <w:sz w:val="40"/>
+                                    <w:szCs w:val="40"/>
+                                  </w:rPr>
+                                  <w:t>emoba</w:t>
+                                </w:r>
+                                <w:proofErr w:type="spellEnd"/>
+                                <w:r>
+                                  <w:rPr>
+                                    <w:sz w:val="40"/>
+                                    <w:szCs w:val="40"/>
+                                  </w:rPr>
+                                  <w:t>)</w:t>
                                 </w:r>
                               </w:p>
                               <w:p>
@@ -228,7 +244,23 @@
                               <w:sz w:val="40"/>
                               <w:szCs w:val="40"/>
                             </w:rPr>
-                            <w:t>Modul Entwicklung mobiler Applikationen (emoba)</w:t>
+                            <w:t>Modul Entwicklung mobiler Applikationen (</w:t>
+                          </w:r>
+                          <w:proofErr w:type="spellStart"/>
+                          <w:r>
+                            <w:rPr>
+                              <w:sz w:val="40"/>
+                              <w:szCs w:val="40"/>
+                            </w:rPr>
+                            <w:t>emoba</w:t>
+                          </w:r>
+                          <w:proofErr w:type="spellEnd"/>
+                          <w:r>
+                            <w:rPr>
+                              <w:sz w:val="40"/>
+                              <w:szCs w:val="40"/>
+                            </w:rPr>
+                            <w:t>)</w:t>
                           </w:r>
                         </w:p>
                         <w:p>
@@ -479,6 +511,8 @@
             <w:t>Inhalt</w:t>
           </w:r>
         </w:p>
+        <w:bookmarkStart w:id="0" w:name="_GoBack"/>
+        <w:bookmarkEnd w:id="0"/>
         <w:p>
           <w:pPr>
             <w:pStyle w:val="TOC1"/>
@@ -497,7 +531,7 @@
           <w:r>
             <w:fldChar w:fldCharType="separate"/>
           </w:r>
-          <w:hyperlink w:anchor="_Toc431304464" w:history="1">
+          <w:hyperlink w:anchor="_Toc507230132" w:history="1">
             <w:r>
               <w:rPr>
                 <w:rStyle w:val="Hyperlink"/>
@@ -539,7 +573,7 @@
                 <w:noProof/>
                 <w:webHidden/>
               </w:rPr>
-              <w:instrText xml:space="preserve"> PAGEREF _Toc431304464 \h </w:instrText>
+              <w:instrText xml:space="preserve"> PAGEREF _Toc507230132 \h </w:instrText>
             </w:r>
             <w:r>
               <w:rPr>
@@ -559,7 +593,7 @@
                 <w:noProof/>
                 <w:webHidden/>
               </w:rPr>
-              <w:t>1</w:t>
+              <w:t>2</w:t>
             </w:r>
             <w:r>
               <w:rPr>
@@ -583,7 +617,7 @@
               <w:lang w:eastAsia="de-CH"/>
             </w:rPr>
           </w:pPr>
-          <w:hyperlink w:anchor="_Toc431304465" w:history="1">
+          <w:hyperlink w:anchor="_Toc507230133" w:history="1">
             <w:r>
               <w:rPr>
                 <w:rStyle w:val="Hyperlink"/>
@@ -625,7 +659,7 @@
                 <w:noProof/>
                 <w:webHidden/>
               </w:rPr>
-              <w:instrText xml:space="preserve"> PAGEREF _Toc431304465 \h </w:instrText>
+              <w:instrText xml:space="preserve"> PAGEREF _Toc507230133 \h </w:instrText>
             </w:r>
             <w:r>
               <w:rPr>
@@ -645,7 +679,7 @@
                 <w:noProof/>
                 <w:webHidden/>
               </w:rPr>
-              <w:t>1</w:t>
+              <w:t>2</w:t>
             </w:r>
             <w:r>
               <w:rPr>
@@ -669,7 +703,7 @@
               <w:lang w:eastAsia="de-CH"/>
             </w:rPr>
           </w:pPr>
-          <w:hyperlink w:anchor="_Toc431304466" w:history="1">
+          <w:hyperlink w:anchor="_Toc507230134" w:history="1">
             <w:r>
               <w:rPr>
                 <w:rStyle w:val="Hyperlink"/>
@@ -711,7 +745,7 @@
                 <w:noProof/>
                 <w:webHidden/>
               </w:rPr>
-              <w:instrText xml:space="preserve"> PAGEREF _Toc431304466 \h </w:instrText>
+              <w:instrText xml:space="preserve"> PAGEREF _Toc507230134 \h </w:instrText>
             </w:r>
             <w:r>
               <w:rPr>
@@ -731,7 +765,7 @@
                 <w:noProof/>
                 <w:webHidden/>
               </w:rPr>
-              <w:t>1</w:t>
+              <w:t>2</w:t>
             </w:r>
             <w:r>
               <w:rPr>
@@ -755,7 +789,7 @@
               <w:lang w:eastAsia="de-CH"/>
             </w:rPr>
           </w:pPr>
-          <w:hyperlink w:anchor="_Toc431304467" w:history="1">
+          <w:hyperlink w:anchor="_Toc507230135" w:history="1">
             <w:r>
               <w:rPr>
                 <w:rStyle w:val="Hyperlink"/>
@@ -797,7 +831,7 @@
                 <w:noProof/>
                 <w:webHidden/>
               </w:rPr>
-              <w:instrText xml:space="preserve"> PAGEREF _Toc431304467 \h </w:instrText>
+              <w:instrText xml:space="preserve"> PAGEREF _Toc507230135 \h </w:instrText>
             </w:r>
             <w:r>
               <w:rPr>
@@ -817,7 +851,7 @@
                 <w:noProof/>
                 <w:webHidden/>
               </w:rPr>
-              <w:t>1</w:t>
+              <w:t>2</w:t>
             </w:r>
             <w:r>
               <w:rPr>
@@ -837,7 +871,7 @@
               <w:lang w:eastAsia="de-CH"/>
             </w:rPr>
           </w:pPr>
-          <w:hyperlink w:anchor="_Toc431304468" w:history="1">
+          <w:hyperlink w:anchor="_Toc507230136" w:history="1">
             <w:r>
               <w:rPr>
                 <w:rStyle w:val="Hyperlink"/>
@@ -879,7 +913,7 @@
                 <w:noProof/>
                 <w:webHidden/>
               </w:rPr>
-              <w:instrText xml:space="preserve"> PAGEREF _Toc431304468 \h </w:instrText>
+              <w:instrText xml:space="preserve"> PAGEREF _Toc507230136 \h </w:instrText>
             </w:r>
             <w:r>
               <w:rPr>
@@ -899,7 +933,89 @@
                 <w:noProof/>
                 <w:webHidden/>
               </w:rPr>
-              <w:t>1</w:t>
+              <w:t>3</w:t>
+            </w:r>
+            <w:r>
+              <w:rPr>
+                <w:noProof/>
+                <w:webHidden/>
+              </w:rPr>
+              <w:fldChar w:fldCharType="end"/>
+            </w:r>
+          </w:hyperlink>
+        </w:p>
+        <w:p>
+          <w:pPr>
+            <w:pStyle w:val="TOC1"/>
+            <w:rPr>
+              <w:rFonts w:eastAsiaTheme="minorEastAsia"/>
+              <w:noProof/>
+              <w:lang w:eastAsia="de-CH"/>
+            </w:rPr>
+          </w:pPr>
+          <w:hyperlink w:anchor="_Toc507230137" w:history="1">
+            <w:r>
+              <w:rPr>
+                <w:rStyle w:val="Hyperlink"/>
+                <w:noProof/>
+              </w:rPr>
+              <w:t>3</w:t>
+            </w:r>
+            <w:r>
+              <w:rPr>
+                <w:rFonts w:eastAsiaTheme="minorEastAsia"/>
+                <w:noProof/>
+                <w:lang w:eastAsia="de-CH"/>
+              </w:rPr>
+              <w:tab/>
+            </w:r>
+            <w:r>
+              <w:rPr>
+                <w:rStyle w:val="Hyperlink"/>
+                <w:noProof/>
+              </w:rPr>
+              <w:t>Woche 2</w:t>
+            </w:r>
+            <w:r>
+              <w:rPr>
+                <w:noProof/>
+                <w:webHidden/>
+              </w:rPr>
+              <w:tab/>
+            </w:r>
+            <w:r>
+              <w:rPr>
+                <w:noProof/>
+                <w:webHidden/>
+              </w:rPr>
+              <w:fldChar w:fldCharType="begin"/>
+            </w:r>
+            <w:r>
+              <w:rPr>
+                <w:noProof/>
+                <w:webHidden/>
+              </w:rPr>
+              <w:instrText xml:space="preserve"> PAGEREF _Toc507230137 \h </w:instrText>
+            </w:r>
+            <w:r>
+              <w:rPr>
+                <w:noProof/>
+                <w:webHidden/>
+              </w:rPr>
+            </w:r>
+            <w:r>
+              <w:rPr>
+                <w:noProof/>
+                <w:webHidden/>
+              </w:rPr>
+              <w:fldChar w:fldCharType="separate"/>
+            </w:r>
+            <w:r>
+              <w:rPr>
+                <w:noProof/>
+                <w:webHidden/>
+              </w:rPr>
+              <w:t>4</w:t>
             </w:r>
             <w:r>
               <w:rPr>
@@ -934,40 +1050,42 @@
       <w:pPr>
         <w:pStyle w:val="Heading1"/>
       </w:pPr>
-      <w:bookmarkStart w:id="0" w:name="_Toc430435984"/>
-      <w:bookmarkStart w:id="1" w:name="_Toc431304092"/>
-      <w:bookmarkStart w:id="2" w:name="_Toc431304464"/>
+      <w:bookmarkStart w:id="1" w:name="_Toc430435984"/>
+      <w:bookmarkStart w:id="2" w:name="_Toc431304092"/>
+      <w:bookmarkStart w:id="3" w:name="_Toc507230132"/>
       <w:r>
         <w:lastRenderedPageBreak/>
         <w:t>Einleitung</w:t>
       </w:r>
-      <w:bookmarkEnd w:id="0"/>
       <w:bookmarkEnd w:id="1"/>
       <w:bookmarkEnd w:id="2"/>
+      <w:bookmarkEnd w:id="3"/>
     </w:p>
     <w:p>
       <w:pPr>
         <w:pStyle w:val="Heading2"/>
       </w:pPr>
-      <w:bookmarkStart w:id="3" w:name="_Toc430422362"/>
-      <w:bookmarkStart w:id="4" w:name="_Toc430435985"/>
-      <w:bookmarkStart w:id="5" w:name="_Toc431304093"/>
-      <w:bookmarkStart w:id="6" w:name="_Toc431304465"/>
+      <w:bookmarkStart w:id="4" w:name="_Toc430422362"/>
+      <w:bookmarkStart w:id="5" w:name="_Toc430435985"/>
+      <w:bookmarkStart w:id="6" w:name="_Toc431304093"/>
+      <w:bookmarkStart w:id="7" w:name="_Toc507230133"/>
       <w:r>
         <w:t>Einleitung</w:t>
       </w:r>
-      <w:bookmarkEnd w:id="3"/>
       <w:bookmarkEnd w:id="4"/>
       <w:bookmarkEnd w:id="5"/>
       <w:bookmarkEnd w:id="6"/>
+      <w:bookmarkEnd w:id="7"/>
     </w:p>
     <w:p>
       <w:r>
         <w:t xml:space="preserve">Dieses Dokument stellt die Moduldokumentation für das Modul </w:t>
       </w:r>
+      <w:proofErr w:type="spellStart"/>
       <w:r>
         <w:t>emoba</w:t>
       </w:r>
+      <w:proofErr w:type="spellEnd"/>
       <w:r>
         <w:t xml:space="preserve"> dar. Allfällige Unterlagen sind im Modulordner zu finden.</w:t>
       </w:r>
@@ -976,17 +1094,17 @@
       <w:pPr>
         <w:pStyle w:val="Heading2"/>
       </w:pPr>
-      <w:bookmarkStart w:id="7" w:name="_Toc430422363"/>
-      <w:bookmarkStart w:id="8" w:name="_Toc430435986"/>
-      <w:bookmarkStart w:id="9" w:name="_Toc431304094"/>
-      <w:bookmarkStart w:id="10" w:name="_Toc431304466"/>
+      <w:bookmarkStart w:id="8" w:name="_Toc430422363"/>
+      <w:bookmarkStart w:id="9" w:name="_Toc430435986"/>
+      <w:bookmarkStart w:id="10" w:name="_Toc431304094"/>
+      <w:bookmarkStart w:id="11" w:name="_Toc507230134"/>
       <w:r>
         <w:t>Lernziele</w:t>
       </w:r>
-      <w:bookmarkEnd w:id="7"/>
       <w:bookmarkEnd w:id="8"/>
       <w:bookmarkEnd w:id="9"/>
       <w:bookmarkEnd w:id="10"/>
+      <w:bookmarkEnd w:id="11"/>
     </w:p>
     <w:p>
       <w:r>
@@ -1052,8 +1170,6 @@
       <w:r>
         <w:t>Sie können mobile verteilte Anwendungen realisieren.</w:t>
       </w:r>
-      <w:bookmarkStart w:id="11" w:name="_GoBack"/>
-      <w:bookmarkEnd w:id="11"/>
     </w:p>
     <w:p>
       <w:pPr>
@@ -1062,7 +1178,7 @@
       <w:bookmarkStart w:id="12" w:name="_Toc430422364"/>
       <w:bookmarkStart w:id="13" w:name="_Toc430435987"/>
       <w:bookmarkStart w:id="14" w:name="_Toc431304095"/>
-      <w:bookmarkStart w:id="15" w:name="_Toc431304467"/>
+      <w:bookmarkStart w:id="15" w:name="_Toc507230135"/>
       <w:r>
         <w:t>Prüfungen</w:t>
       </w:r>
@@ -1081,7 +1197,7 @@
       <w:pPr>
         <w:pStyle w:val="Heading1"/>
       </w:pPr>
-      <w:bookmarkStart w:id="16" w:name="_Toc431304468"/>
+      <w:bookmarkStart w:id="16" w:name="_Toc507230136"/>
       <w:r>
         <w:lastRenderedPageBreak/>
         <w:t>Woche 1</w:t>
@@ -1090,8 +1206,23 @@
     </w:p>
     <w:p>
       <w:r>
-        <w:t>TODO</w:t>
+        <w:t>In Woche 1 fand durch die Abwesenheit des Dozenten noch kein Unterricht statt</w:t>
       </w:r>
+      <w:r>
+        <w:t>.</w:t>
+      </w:r>
+    </w:p>
+    <w:p/>
+    <w:p>
+      <w:pPr>
+        <w:pStyle w:val="Heading1"/>
+      </w:pPr>
+      <w:bookmarkStart w:id="17" w:name="_Toc507230137"/>
+      <w:r>
+        <w:lastRenderedPageBreak/>
+        <w:t>Woche 2</w:t>
+      </w:r>
+      <w:bookmarkEnd w:id="17"/>
     </w:p>
     <w:p/>
     <w:sectPr>
@@ -1232,7 +1363,7 @@
       <w:rPr>
         <w:noProof/>
       </w:rPr>
-      <w:t>3</w:t>
+      <w:t>4</w:t>
     </w:r>
     <w:r>
       <w:rPr>
@@ -1274,7 +1405,7 @@
       <w:rPr>
         <w:noProof/>
       </w:rPr>
-      <w:t>3</w:t>
+      <w:t>4</w:t>
     </w:r>
     <w:r>
       <w:rPr>
@@ -2816,7 +2947,7 @@
 </file>
 
 <file path=customXml/itemProps2.xml><?xml version="1.0" encoding="utf-8"?>
-<ds:datastoreItem xmlns:ds="http://schemas.openxmlformats.org/officeDocument/2006/customXml" ds:itemID="{539C92E0-1135-44B8-B814-D8BAD05BA50E}">
+<ds:datastoreItem xmlns:ds="http://schemas.openxmlformats.org/officeDocument/2006/customXml" ds:itemID="{8F4F0DE1-044A-4FDD-82B6-6008DA157058}">
   <ds:schemaRefs>
     <ds:schemaRef ds:uri="http://schemas.openxmlformats.org/officeDocument/2006/bibliography"/>
   </ds:schemaRefs>

--- a/Module/emoba/00_Moduldokumentation.docx
+++ b/Module/emoba/00_Moduldokumentation.docx
@@ -131,23 +131,7 @@
                                     <w:sz w:val="40"/>
                                     <w:szCs w:val="40"/>
                                   </w:rPr>
-                                  <w:t>Modul Entwicklung mobiler Applikationen (</w:t>
-                                </w:r>
-                                <w:proofErr w:type="spellStart"/>
-                                <w:r>
-                                  <w:rPr>
-                                    <w:sz w:val="40"/>
-                                    <w:szCs w:val="40"/>
-                                  </w:rPr>
-                                  <w:t>emoba</w:t>
-                                </w:r>
-                                <w:proofErr w:type="spellEnd"/>
-                                <w:r>
-                                  <w:rPr>
-                                    <w:sz w:val="40"/>
-                                    <w:szCs w:val="40"/>
-                                  </w:rPr>
-                                  <w:t>)</w:t>
+                                  <w:t>Modul Entwicklung mobiler Applikationen (emoba)</w:t>
                                 </w:r>
                               </w:p>
                               <w:p>
@@ -244,23 +228,7 @@
                               <w:sz w:val="40"/>
                               <w:szCs w:val="40"/>
                             </w:rPr>
-                            <w:t>Modul Entwicklung mobiler Applikationen (</w:t>
-                          </w:r>
-                          <w:proofErr w:type="spellStart"/>
-                          <w:r>
-                            <w:rPr>
-                              <w:sz w:val="40"/>
-                              <w:szCs w:val="40"/>
-                            </w:rPr>
-                            <w:t>emoba</w:t>
-                          </w:r>
-                          <w:proofErr w:type="spellEnd"/>
-                          <w:r>
-                            <w:rPr>
-                              <w:sz w:val="40"/>
-                              <w:szCs w:val="40"/>
-                            </w:rPr>
-                            <w:t>)</w:t>
+                            <w:t>Modul Entwicklung mobiler Applikationen (emoba)</w:t>
                           </w:r>
                         </w:p>
                         <w:p>
@@ -511,8 +479,6 @@
             <w:t>Inhalt</w:t>
           </w:r>
         </w:p>
-        <w:bookmarkStart w:id="0" w:name="_GoBack"/>
-        <w:bookmarkEnd w:id="0"/>
         <w:p>
           <w:pPr>
             <w:pStyle w:val="TOC1"/>
@@ -1042,6 +1008,8 @@
       <w:pPr>
         <w:jc w:val="left"/>
       </w:pPr>
+      <w:bookmarkStart w:id="0" w:name="_GoBack"/>
+      <w:bookmarkEnd w:id="0"/>
       <w:r>
         <w:br w:type="page"/>
       </w:r>
@@ -1081,11 +1049,9 @@
       <w:r>
         <w:t xml:space="preserve">Dieses Dokument stellt die Moduldokumentation für das Modul </w:t>
       </w:r>
-      <w:proofErr w:type="spellStart"/>
       <w:r>
         <w:t>emoba</w:t>
       </w:r>
-      <w:proofErr w:type="spellEnd"/>
       <w:r>
         <w:t xml:space="preserve"> dar. Allfällige Unterlagen sind im Modulordner zu finden.</w:t>
       </w:r>
@@ -1297,7 +1263,7 @@
         <w:noProof/>
         <w:lang w:val="en-US"/>
       </w:rPr>
-      <w:t>Document1</w:t>
+      <w:t>00_Moduldokumentation.docx</w:t>
     </w:r>
     <w:r>
       <w:rPr>
@@ -1363,7 +1329,7 @@
       <w:rPr>
         <w:noProof/>
       </w:rPr>
-      <w:t>4</w:t>
+      <w:t>2</w:t>
     </w:r>
     <w:r>
       <w:rPr>
@@ -2947,7 +2913,7 @@
 </file>
 
 <file path=customXml/itemProps2.xml><?xml version="1.0" encoding="utf-8"?>
-<ds:datastoreItem xmlns:ds="http://schemas.openxmlformats.org/officeDocument/2006/customXml" ds:itemID="{8F4F0DE1-044A-4FDD-82B6-6008DA157058}">
+<ds:datastoreItem xmlns:ds="http://schemas.openxmlformats.org/officeDocument/2006/customXml" ds:itemID="{65C412AD-18DF-483A-990A-0BE9D90F22F1}">
   <ds:schemaRefs>
     <ds:schemaRef ds:uri="http://schemas.openxmlformats.org/officeDocument/2006/bibliography"/>
   </ds:schemaRefs>

--- a/Module/emoba/00_Moduldokumentation.docx
+++ b/Module/emoba/00_Moduldokumentation.docx
@@ -131,7 +131,23 @@
                                     <w:sz w:val="40"/>
                                     <w:szCs w:val="40"/>
                                   </w:rPr>
-                                  <w:t>Modul Entwicklung mobiler Applikationen (emoba)</w:t>
+                                  <w:t>Modul Entwicklung mobiler Applikationen (</w:t>
+                                </w:r>
+                                <w:proofErr w:type="spellStart"/>
+                                <w:r>
+                                  <w:rPr>
+                                    <w:sz w:val="40"/>
+                                    <w:szCs w:val="40"/>
+                                  </w:rPr>
+                                  <w:t>emoba</w:t>
+                                </w:r>
+                                <w:proofErr w:type="spellEnd"/>
+                                <w:r>
+                                  <w:rPr>
+                                    <w:sz w:val="40"/>
+                                    <w:szCs w:val="40"/>
+                                  </w:rPr>
+                                  <w:t>)</w:t>
                                 </w:r>
                               </w:p>
                               <w:p>
@@ -228,7 +244,23 @@
                               <w:sz w:val="40"/>
                               <w:szCs w:val="40"/>
                             </w:rPr>
-                            <w:t>Modul Entwicklung mobiler Applikationen (emoba)</w:t>
+                            <w:t>Modul Entwicklung mobiler Applikationen (</w:t>
+                          </w:r>
+                          <w:proofErr w:type="spellStart"/>
+                          <w:r>
+                            <w:rPr>
+                              <w:sz w:val="40"/>
+                              <w:szCs w:val="40"/>
+                            </w:rPr>
+                            <w:t>emoba</w:t>
+                          </w:r>
+                          <w:proofErr w:type="spellEnd"/>
+                          <w:r>
+                            <w:rPr>
+                              <w:sz w:val="40"/>
+                              <w:szCs w:val="40"/>
+                            </w:rPr>
+                            <w:t>)</w:t>
                           </w:r>
                         </w:p>
                         <w:p>
@@ -479,6 +511,8 @@
             <w:t>Inhalt</w:t>
           </w:r>
         </w:p>
+        <w:bookmarkStart w:id="0" w:name="_GoBack"/>
+        <w:bookmarkEnd w:id="0"/>
         <w:p>
           <w:pPr>
             <w:pStyle w:val="TOC1"/>
@@ -497,7 +531,7 @@
           <w:r>
             <w:fldChar w:fldCharType="separate"/>
           </w:r>
-          <w:hyperlink w:anchor="_Toc507230132" w:history="1">
+          <w:hyperlink w:anchor="_Toc507837072" w:history="1">
             <w:r>
               <w:rPr>
                 <w:rStyle w:val="Hyperlink"/>
@@ -539,7 +573,7 @@
                 <w:noProof/>
                 <w:webHidden/>
               </w:rPr>
-              <w:instrText xml:space="preserve"> PAGEREF _Toc507230132 \h </w:instrText>
+              <w:instrText xml:space="preserve"> PAGEREF _Toc507837072 \h </w:instrText>
             </w:r>
             <w:r>
               <w:rPr>
@@ -583,7 +617,7 @@
               <w:lang w:eastAsia="de-CH"/>
             </w:rPr>
           </w:pPr>
-          <w:hyperlink w:anchor="_Toc507230133" w:history="1">
+          <w:hyperlink w:anchor="_Toc507837073" w:history="1">
             <w:r>
               <w:rPr>
                 <w:rStyle w:val="Hyperlink"/>
@@ -625,7 +659,7 @@
                 <w:noProof/>
                 <w:webHidden/>
               </w:rPr>
-              <w:instrText xml:space="preserve"> PAGEREF _Toc507230133 \h </w:instrText>
+              <w:instrText xml:space="preserve"> PAGEREF _Toc507837073 \h </w:instrText>
             </w:r>
             <w:r>
               <w:rPr>
@@ -669,7 +703,7 @@
               <w:lang w:eastAsia="de-CH"/>
             </w:rPr>
           </w:pPr>
-          <w:hyperlink w:anchor="_Toc507230134" w:history="1">
+          <w:hyperlink w:anchor="_Toc507837074" w:history="1">
             <w:r>
               <w:rPr>
                 <w:rStyle w:val="Hyperlink"/>
@@ -711,7 +745,7 @@
                 <w:noProof/>
                 <w:webHidden/>
               </w:rPr>
-              <w:instrText xml:space="preserve"> PAGEREF _Toc507230134 \h </w:instrText>
+              <w:instrText xml:space="preserve"> PAGEREF _Toc507837074 \h </w:instrText>
             </w:r>
             <w:r>
               <w:rPr>
@@ -755,7 +789,7 @@
               <w:lang w:eastAsia="de-CH"/>
             </w:rPr>
           </w:pPr>
-          <w:hyperlink w:anchor="_Toc507230135" w:history="1">
+          <w:hyperlink w:anchor="_Toc507837075" w:history="1">
             <w:r>
               <w:rPr>
                 <w:rStyle w:val="Hyperlink"/>
@@ -797,7 +831,7 @@
                 <w:noProof/>
                 <w:webHidden/>
               </w:rPr>
-              <w:instrText xml:space="preserve"> PAGEREF _Toc507230135 \h </w:instrText>
+              <w:instrText xml:space="preserve"> PAGEREF _Toc507837075 \h </w:instrText>
             </w:r>
             <w:r>
               <w:rPr>
@@ -837,7 +871,7 @@
               <w:lang w:eastAsia="de-CH"/>
             </w:rPr>
           </w:pPr>
-          <w:hyperlink w:anchor="_Toc507230136" w:history="1">
+          <w:hyperlink w:anchor="_Toc507837076" w:history="1">
             <w:r>
               <w:rPr>
                 <w:rStyle w:val="Hyperlink"/>
@@ -879,7 +913,7 @@
                 <w:noProof/>
                 <w:webHidden/>
               </w:rPr>
-              <w:instrText xml:space="preserve"> PAGEREF _Toc507230136 \h </w:instrText>
+              <w:instrText xml:space="preserve"> PAGEREF _Toc507837076 \h </w:instrText>
             </w:r>
             <w:r>
               <w:rPr>
@@ -919,7 +953,7 @@
               <w:lang w:eastAsia="de-CH"/>
             </w:rPr>
           </w:pPr>
-          <w:hyperlink w:anchor="_Toc507230137" w:history="1">
+          <w:hyperlink w:anchor="_Toc507837077" w:history="1">
             <w:r>
               <w:rPr>
                 <w:rStyle w:val="Hyperlink"/>
@@ -961,7 +995,7 @@
                 <w:noProof/>
                 <w:webHidden/>
               </w:rPr>
-              <w:instrText xml:space="preserve"> PAGEREF _Toc507230137 \h </w:instrText>
+              <w:instrText xml:space="preserve"> PAGEREF _Toc507837077 \h </w:instrText>
             </w:r>
             <w:r>
               <w:rPr>
@@ -982,6 +1016,2074 @@
                 <w:webHidden/>
               </w:rPr>
               <w:t>4</w:t>
+            </w:r>
+            <w:r>
+              <w:rPr>
+                <w:noProof/>
+                <w:webHidden/>
+              </w:rPr>
+              <w:fldChar w:fldCharType="end"/>
+            </w:r>
+          </w:hyperlink>
+        </w:p>
+        <w:p>
+          <w:pPr>
+            <w:pStyle w:val="TOC2"/>
+            <w:tabs>
+              <w:tab w:val="left" w:pos="880"/>
+              <w:tab w:val="right" w:leader="dot" w:pos="9062"/>
+            </w:tabs>
+            <w:rPr>
+              <w:rFonts w:eastAsiaTheme="minorEastAsia"/>
+              <w:noProof/>
+              <w:lang w:eastAsia="de-CH"/>
+            </w:rPr>
+          </w:pPr>
+          <w:hyperlink w:anchor="_Toc507837078" w:history="1">
+            <w:r>
+              <w:rPr>
+                <w:rStyle w:val="Hyperlink"/>
+                <w:noProof/>
+              </w:rPr>
+              <w:t>3.1</w:t>
+            </w:r>
+            <w:r>
+              <w:rPr>
+                <w:rFonts w:eastAsiaTheme="minorEastAsia"/>
+                <w:noProof/>
+                <w:lang w:eastAsia="de-CH"/>
+              </w:rPr>
+              <w:tab/>
+            </w:r>
+            <w:r>
+              <w:rPr>
+                <w:rStyle w:val="Hyperlink"/>
+                <w:noProof/>
+              </w:rPr>
+              <w:t>Lernziele Teil Android</w:t>
+            </w:r>
+            <w:r>
+              <w:rPr>
+                <w:noProof/>
+                <w:webHidden/>
+              </w:rPr>
+              <w:tab/>
+            </w:r>
+            <w:r>
+              <w:rPr>
+                <w:noProof/>
+                <w:webHidden/>
+              </w:rPr>
+              <w:fldChar w:fldCharType="begin"/>
+            </w:r>
+            <w:r>
+              <w:rPr>
+                <w:noProof/>
+                <w:webHidden/>
+              </w:rPr>
+              <w:instrText xml:space="preserve"> PAGEREF _Toc507837078 \h </w:instrText>
+            </w:r>
+            <w:r>
+              <w:rPr>
+                <w:noProof/>
+                <w:webHidden/>
+              </w:rPr>
+            </w:r>
+            <w:r>
+              <w:rPr>
+                <w:noProof/>
+                <w:webHidden/>
+              </w:rPr>
+              <w:fldChar w:fldCharType="separate"/>
+            </w:r>
+            <w:r>
+              <w:rPr>
+                <w:noProof/>
+                <w:webHidden/>
+              </w:rPr>
+              <w:t>4</w:t>
+            </w:r>
+            <w:r>
+              <w:rPr>
+                <w:noProof/>
+                <w:webHidden/>
+              </w:rPr>
+              <w:fldChar w:fldCharType="end"/>
+            </w:r>
+          </w:hyperlink>
+        </w:p>
+        <w:p>
+          <w:pPr>
+            <w:pStyle w:val="TOC2"/>
+            <w:tabs>
+              <w:tab w:val="left" w:pos="880"/>
+              <w:tab w:val="right" w:leader="dot" w:pos="9062"/>
+            </w:tabs>
+            <w:rPr>
+              <w:rFonts w:eastAsiaTheme="minorEastAsia"/>
+              <w:noProof/>
+              <w:lang w:eastAsia="de-CH"/>
+            </w:rPr>
+          </w:pPr>
+          <w:hyperlink w:anchor="_Toc507837079" w:history="1">
+            <w:r>
+              <w:rPr>
+                <w:rStyle w:val="Hyperlink"/>
+                <w:noProof/>
+              </w:rPr>
+              <w:t>3.2</w:t>
+            </w:r>
+            <w:r>
+              <w:rPr>
+                <w:rFonts w:eastAsiaTheme="minorEastAsia"/>
+                <w:noProof/>
+                <w:lang w:eastAsia="de-CH"/>
+              </w:rPr>
+              <w:tab/>
+            </w:r>
+            <w:r>
+              <w:rPr>
+                <w:rStyle w:val="Hyperlink"/>
+                <w:noProof/>
+              </w:rPr>
+              <w:t>Fokus Performance</w:t>
+            </w:r>
+            <w:r>
+              <w:rPr>
+                <w:noProof/>
+                <w:webHidden/>
+              </w:rPr>
+              <w:tab/>
+            </w:r>
+            <w:r>
+              <w:rPr>
+                <w:noProof/>
+                <w:webHidden/>
+              </w:rPr>
+              <w:fldChar w:fldCharType="begin"/>
+            </w:r>
+            <w:r>
+              <w:rPr>
+                <w:noProof/>
+                <w:webHidden/>
+              </w:rPr>
+              <w:instrText xml:space="preserve"> PAGEREF _Toc507837079 \h </w:instrText>
+            </w:r>
+            <w:r>
+              <w:rPr>
+                <w:noProof/>
+                <w:webHidden/>
+              </w:rPr>
+            </w:r>
+            <w:r>
+              <w:rPr>
+                <w:noProof/>
+                <w:webHidden/>
+              </w:rPr>
+              <w:fldChar w:fldCharType="separate"/>
+            </w:r>
+            <w:r>
+              <w:rPr>
+                <w:noProof/>
+                <w:webHidden/>
+              </w:rPr>
+              <w:t>4</w:t>
+            </w:r>
+            <w:r>
+              <w:rPr>
+                <w:noProof/>
+                <w:webHidden/>
+              </w:rPr>
+              <w:fldChar w:fldCharType="end"/>
+            </w:r>
+          </w:hyperlink>
+        </w:p>
+        <w:p>
+          <w:pPr>
+            <w:pStyle w:val="TOC2"/>
+            <w:tabs>
+              <w:tab w:val="left" w:pos="880"/>
+              <w:tab w:val="right" w:leader="dot" w:pos="9062"/>
+            </w:tabs>
+            <w:rPr>
+              <w:rFonts w:eastAsiaTheme="minorEastAsia"/>
+              <w:noProof/>
+              <w:lang w:eastAsia="de-CH"/>
+            </w:rPr>
+          </w:pPr>
+          <w:hyperlink w:anchor="_Toc507837080" w:history="1">
+            <w:r>
+              <w:rPr>
+                <w:rStyle w:val="Hyperlink"/>
+                <w:noProof/>
+              </w:rPr>
+              <w:t>3.3</w:t>
+            </w:r>
+            <w:r>
+              <w:rPr>
+                <w:rFonts w:eastAsiaTheme="minorEastAsia"/>
+                <w:noProof/>
+                <w:lang w:eastAsia="de-CH"/>
+              </w:rPr>
+              <w:tab/>
+            </w:r>
+            <w:r>
+              <w:rPr>
+                <w:rStyle w:val="Hyperlink"/>
+                <w:noProof/>
+              </w:rPr>
+              <w:t>Zeitplan</w:t>
+            </w:r>
+            <w:r>
+              <w:rPr>
+                <w:noProof/>
+                <w:webHidden/>
+              </w:rPr>
+              <w:tab/>
+            </w:r>
+            <w:r>
+              <w:rPr>
+                <w:noProof/>
+                <w:webHidden/>
+              </w:rPr>
+              <w:fldChar w:fldCharType="begin"/>
+            </w:r>
+            <w:r>
+              <w:rPr>
+                <w:noProof/>
+                <w:webHidden/>
+              </w:rPr>
+              <w:instrText xml:space="preserve"> PAGEREF _Toc507837080 \h </w:instrText>
+            </w:r>
+            <w:r>
+              <w:rPr>
+                <w:noProof/>
+                <w:webHidden/>
+              </w:rPr>
+            </w:r>
+            <w:r>
+              <w:rPr>
+                <w:noProof/>
+                <w:webHidden/>
+              </w:rPr>
+              <w:fldChar w:fldCharType="separate"/>
+            </w:r>
+            <w:r>
+              <w:rPr>
+                <w:noProof/>
+                <w:webHidden/>
+              </w:rPr>
+              <w:t>5</w:t>
+            </w:r>
+            <w:r>
+              <w:rPr>
+                <w:noProof/>
+                <w:webHidden/>
+              </w:rPr>
+              <w:fldChar w:fldCharType="end"/>
+            </w:r>
+          </w:hyperlink>
+        </w:p>
+        <w:p>
+          <w:pPr>
+            <w:pStyle w:val="TOC2"/>
+            <w:tabs>
+              <w:tab w:val="left" w:pos="880"/>
+              <w:tab w:val="right" w:leader="dot" w:pos="9062"/>
+            </w:tabs>
+            <w:rPr>
+              <w:rFonts w:eastAsiaTheme="minorEastAsia"/>
+              <w:noProof/>
+              <w:lang w:eastAsia="de-CH"/>
+            </w:rPr>
+          </w:pPr>
+          <w:hyperlink w:anchor="_Toc507837081" w:history="1">
+            <w:r>
+              <w:rPr>
+                <w:rStyle w:val="Hyperlink"/>
+                <w:noProof/>
+              </w:rPr>
+              <w:t>3.4</w:t>
+            </w:r>
+            <w:r>
+              <w:rPr>
+                <w:rFonts w:eastAsiaTheme="minorEastAsia"/>
+                <w:noProof/>
+                <w:lang w:eastAsia="de-CH"/>
+              </w:rPr>
+              <w:tab/>
+            </w:r>
+            <w:r>
+              <w:rPr>
+                <w:rStyle w:val="Hyperlink"/>
+                <w:noProof/>
+              </w:rPr>
+              <w:t>Ziele heute</w:t>
+            </w:r>
+            <w:r>
+              <w:rPr>
+                <w:noProof/>
+                <w:webHidden/>
+              </w:rPr>
+              <w:tab/>
+            </w:r>
+            <w:r>
+              <w:rPr>
+                <w:noProof/>
+                <w:webHidden/>
+              </w:rPr>
+              <w:fldChar w:fldCharType="begin"/>
+            </w:r>
+            <w:r>
+              <w:rPr>
+                <w:noProof/>
+                <w:webHidden/>
+              </w:rPr>
+              <w:instrText xml:space="preserve"> PAGEREF _Toc507837081 \h </w:instrText>
+            </w:r>
+            <w:r>
+              <w:rPr>
+                <w:noProof/>
+                <w:webHidden/>
+              </w:rPr>
+            </w:r>
+            <w:r>
+              <w:rPr>
+                <w:noProof/>
+                <w:webHidden/>
+              </w:rPr>
+              <w:fldChar w:fldCharType="separate"/>
+            </w:r>
+            <w:r>
+              <w:rPr>
+                <w:noProof/>
+                <w:webHidden/>
+              </w:rPr>
+              <w:t>5</w:t>
+            </w:r>
+            <w:r>
+              <w:rPr>
+                <w:noProof/>
+                <w:webHidden/>
+              </w:rPr>
+              <w:fldChar w:fldCharType="end"/>
+            </w:r>
+          </w:hyperlink>
+        </w:p>
+        <w:p>
+          <w:pPr>
+            <w:pStyle w:val="TOC2"/>
+            <w:tabs>
+              <w:tab w:val="left" w:pos="880"/>
+              <w:tab w:val="right" w:leader="dot" w:pos="9062"/>
+            </w:tabs>
+            <w:rPr>
+              <w:rFonts w:eastAsiaTheme="minorEastAsia"/>
+              <w:noProof/>
+              <w:lang w:eastAsia="de-CH"/>
+            </w:rPr>
+          </w:pPr>
+          <w:hyperlink w:anchor="_Toc507837082" w:history="1">
+            <w:r>
+              <w:rPr>
+                <w:rStyle w:val="Hyperlink"/>
+                <w:noProof/>
+              </w:rPr>
+              <w:t>3.5</w:t>
+            </w:r>
+            <w:r>
+              <w:rPr>
+                <w:rFonts w:eastAsiaTheme="minorEastAsia"/>
+                <w:noProof/>
+                <w:lang w:eastAsia="de-CH"/>
+              </w:rPr>
+              <w:tab/>
+            </w:r>
+            <w:r>
+              <w:rPr>
+                <w:rStyle w:val="Hyperlink"/>
+                <w:noProof/>
+              </w:rPr>
+              <w:t>Fallstudie</w:t>
+            </w:r>
+            <w:r>
+              <w:rPr>
+                <w:noProof/>
+                <w:webHidden/>
+              </w:rPr>
+              <w:tab/>
+            </w:r>
+            <w:r>
+              <w:rPr>
+                <w:noProof/>
+                <w:webHidden/>
+              </w:rPr>
+              <w:fldChar w:fldCharType="begin"/>
+            </w:r>
+            <w:r>
+              <w:rPr>
+                <w:noProof/>
+                <w:webHidden/>
+              </w:rPr>
+              <w:instrText xml:space="preserve"> PAGEREF _Toc507837082 \h </w:instrText>
+            </w:r>
+            <w:r>
+              <w:rPr>
+                <w:noProof/>
+                <w:webHidden/>
+              </w:rPr>
+            </w:r>
+            <w:r>
+              <w:rPr>
+                <w:noProof/>
+                <w:webHidden/>
+              </w:rPr>
+              <w:fldChar w:fldCharType="separate"/>
+            </w:r>
+            <w:r>
+              <w:rPr>
+                <w:noProof/>
+                <w:webHidden/>
+              </w:rPr>
+              <w:t>5</w:t>
+            </w:r>
+            <w:r>
+              <w:rPr>
+                <w:noProof/>
+                <w:webHidden/>
+              </w:rPr>
+              <w:fldChar w:fldCharType="end"/>
+            </w:r>
+          </w:hyperlink>
+        </w:p>
+        <w:p>
+          <w:pPr>
+            <w:pStyle w:val="TOC3"/>
+            <w:tabs>
+              <w:tab w:val="left" w:pos="1320"/>
+              <w:tab w:val="right" w:leader="dot" w:pos="9062"/>
+            </w:tabs>
+            <w:rPr>
+              <w:rFonts w:eastAsiaTheme="minorEastAsia"/>
+              <w:noProof/>
+              <w:lang w:eastAsia="de-CH"/>
+            </w:rPr>
+          </w:pPr>
+          <w:hyperlink w:anchor="_Toc507837083" w:history="1">
+            <w:r>
+              <w:rPr>
+                <w:rStyle w:val="Hyperlink"/>
+                <w:noProof/>
+              </w:rPr>
+              <w:t>3.5.1</w:t>
+            </w:r>
+            <w:r>
+              <w:rPr>
+                <w:rFonts w:eastAsiaTheme="minorEastAsia"/>
+                <w:noProof/>
+                <w:lang w:eastAsia="de-CH"/>
+              </w:rPr>
+              <w:tab/>
+            </w:r>
+            <w:r>
+              <w:rPr>
+                <w:rStyle w:val="Hyperlink"/>
+                <w:noProof/>
+              </w:rPr>
+              <w:t>SPHERO Roboter</w:t>
+            </w:r>
+            <w:r>
+              <w:rPr>
+                <w:noProof/>
+                <w:webHidden/>
+              </w:rPr>
+              <w:tab/>
+            </w:r>
+            <w:r>
+              <w:rPr>
+                <w:noProof/>
+                <w:webHidden/>
+              </w:rPr>
+              <w:fldChar w:fldCharType="begin"/>
+            </w:r>
+            <w:r>
+              <w:rPr>
+                <w:noProof/>
+                <w:webHidden/>
+              </w:rPr>
+              <w:instrText xml:space="preserve"> PAGEREF _Toc507837083 \h </w:instrText>
+            </w:r>
+            <w:r>
+              <w:rPr>
+                <w:noProof/>
+                <w:webHidden/>
+              </w:rPr>
+            </w:r>
+            <w:r>
+              <w:rPr>
+                <w:noProof/>
+                <w:webHidden/>
+              </w:rPr>
+              <w:fldChar w:fldCharType="separate"/>
+            </w:r>
+            <w:r>
+              <w:rPr>
+                <w:noProof/>
+                <w:webHidden/>
+              </w:rPr>
+              <w:t>5</w:t>
+            </w:r>
+            <w:r>
+              <w:rPr>
+                <w:noProof/>
+                <w:webHidden/>
+              </w:rPr>
+              <w:fldChar w:fldCharType="end"/>
+            </w:r>
+          </w:hyperlink>
+        </w:p>
+        <w:p>
+          <w:pPr>
+            <w:pStyle w:val="TOC3"/>
+            <w:tabs>
+              <w:tab w:val="left" w:pos="1320"/>
+              <w:tab w:val="right" w:leader="dot" w:pos="9062"/>
+            </w:tabs>
+            <w:rPr>
+              <w:rFonts w:eastAsiaTheme="minorEastAsia"/>
+              <w:noProof/>
+              <w:lang w:eastAsia="de-CH"/>
+            </w:rPr>
+          </w:pPr>
+          <w:hyperlink w:anchor="_Toc507837084" w:history="1">
+            <w:r>
+              <w:rPr>
+                <w:rStyle w:val="Hyperlink"/>
+                <w:noProof/>
+              </w:rPr>
+              <w:t>3.5.2</w:t>
+            </w:r>
+            <w:r>
+              <w:rPr>
+                <w:rFonts w:eastAsiaTheme="minorEastAsia"/>
+                <w:noProof/>
+                <w:lang w:eastAsia="de-CH"/>
+              </w:rPr>
+              <w:tab/>
+            </w:r>
+            <w:r>
+              <w:rPr>
+                <w:rStyle w:val="Hyperlink"/>
+                <w:noProof/>
+              </w:rPr>
+              <w:t>Testat</w:t>
+            </w:r>
+            <w:r>
+              <w:rPr>
+                <w:noProof/>
+                <w:webHidden/>
+              </w:rPr>
+              <w:tab/>
+            </w:r>
+            <w:r>
+              <w:rPr>
+                <w:noProof/>
+                <w:webHidden/>
+              </w:rPr>
+              <w:fldChar w:fldCharType="begin"/>
+            </w:r>
+            <w:r>
+              <w:rPr>
+                <w:noProof/>
+                <w:webHidden/>
+              </w:rPr>
+              <w:instrText xml:space="preserve"> PAGEREF _Toc507837084 \h </w:instrText>
+            </w:r>
+            <w:r>
+              <w:rPr>
+                <w:noProof/>
+                <w:webHidden/>
+              </w:rPr>
+            </w:r>
+            <w:r>
+              <w:rPr>
+                <w:noProof/>
+                <w:webHidden/>
+              </w:rPr>
+              <w:fldChar w:fldCharType="separate"/>
+            </w:r>
+            <w:r>
+              <w:rPr>
+                <w:noProof/>
+                <w:webHidden/>
+              </w:rPr>
+              <w:t>6</w:t>
+            </w:r>
+            <w:r>
+              <w:rPr>
+                <w:noProof/>
+                <w:webHidden/>
+              </w:rPr>
+              <w:fldChar w:fldCharType="end"/>
+            </w:r>
+          </w:hyperlink>
+        </w:p>
+        <w:p>
+          <w:pPr>
+            <w:pStyle w:val="TOC3"/>
+            <w:tabs>
+              <w:tab w:val="left" w:pos="1320"/>
+              <w:tab w:val="right" w:leader="dot" w:pos="9062"/>
+            </w:tabs>
+            <w:rPr>
+              <w:rFonts w:eastAsiaTheme="minorEastAsia"/>
+              <w:noProof/>
+              <w:lang w:eastAsia="de-CH"/>
+            </w:rPr>
+          </w:pPr>
+          <w:hyperlink w:anchor="_Toc507837085" w:history="1">
+            <w:r>
+              <w:rPr>
+                <w:rStyle w:val="Hyperlink"/>
+                <w:noProof/>
+              </w:rPr>
+              <w:t>3.5.3</w:t>
+            </w:r>
+            <w:r>
+              <w:rPr>
+                <w:rFonts w:eastAsiaTheme="minorEastAsia"/>
+                <w:noProof/>
+                <w:lang w:eastAsia="de-CH"/>
+              </w:rPr>
+              <w:tab/>
+            </w:r>
+            <w:r>
+              <w:rPr>
+                <w:rStyle w:val="Hyperlink"/>
+                <w:noProof/>
+              </w:rPr>
+              <w:t>Unterlagen</w:t>
+            </w:r>
+            <w:r>
+              <w:rPr>
+                <w:noProof/>
+                <w:webHidden/>
+              </w:rPr>
+              <w:tab/>
+            </w:r>
+            <w:r>
+              <w:rPr>
+                <w:noProof/>
+                <w:webHidden/>
+              </w:rPr>
+              <w:fldChar w:fldCharType="begin"/>
+            </w:r>
+            <w:r>
+              <w:rPr>
+                <w:noProof/>
+                <w:webHidden/>
+              </w:rPr>
+              <w:instrText xml:space="preserve"> PAGEREF _Toc507837085 \h </w:instrText>
+            </w:r>
+            <w:r>
+              <w:rPr>
+                <w:noProof/>
+                <w:webHidden/>
+              </w:rPr>
+            </w:r>
+            <w:r>
+              <w:rPr>
+                <w:noProof/>
+                <w:webHidden/>
+              </w:rPr>
+              <w:fldChar w:fldCharType="separate"/>
+            </w:r>
+            <w:r>
+              <w:rPr>
+                <w:noProof/>
+                <w:webHidden/>
+              </w:rPr>
+              <w:t>6</w:t>
+            </w:r>
+            <w:r>
+              <w:rPr>
+                <w:noProof/>
+                <w:webHidden/>
+              </w:rPr>
+              <w:fldChar w:fldCharType="end"/>
+            </w:r>
+          </w:hyperlink>
+        </w:p>
+        <w:p>
+          <w:pPr>
+            <w:pStyle w:val="TOC3"/>
+            <w:tabs>
+              <w:tab w:val="left" w:pos="1320"/>
+              <w:tab w:val="right" w:leader="dot" w:pos="9062"/>
+            </w:tabs>
+            <w:rPr>
+              <w:rFonts w:eastAsiaTheme="minorEastAsia"/>
+              <w:noProof/>
+              <w:lang w:eastAsia="de-CH"/>
+            </w:rPr>
+          </w:pPr>
+          <w:hyperlink w:anchor="_Toc507837086" w:history="1">
+            <w:r>
+              <w:rPr>
+                <w:rStyle w:val="Hyperlink"/>
+                <w:noProof/>
+              </w:rPr>
+              <w:t>3.5.4</w:t>
+            </w:r>
+            <w:r>
+              <w:rPr>
+                <w:rFonts w:eastAsiaTheme="minorEastAsia"/>
+                <w:noProof/>
+                <w:lang w:eastAsia="de-CH"/>
+              </w:rPr>
+              <w:tab/>
+            </w:r>
+            <w:r>
+              <w:rPr>
+                <w:rStyle w:val="Hyperlink"/>
+                <w:noProof/>
+              </w:rPr>
+              <w:t>Abgrenzung</w:t>
+            </w:r>
+            <w:r>
+              <w:rPr>
+                <w:noProof/>
+                <w:webHidden/>
+              </w:rPr>
+              <w:tab/>
+            </w:r>
+            <w:r>
+              <w:rPr>
+                <w:noProof/>
+                <w:webHidden/>
+              </w:rPr>
+              <w:fldChar w:fldCharType="begin"/>
+            </w:r>
+            <w:r>
+              <w:rPr>
+                <w:noProof/>
+                <w:webHidden/>
+              </w:rPr>
+              <w:instrText xml:space="preserve"> PAGEREF _Toc507837086 \h </w:instrText>
+            </w:r>
+            <w:r>
+              <w:rPr>
+                <w:noProof/>
+                <w:webHidden/>
+              </w:rPr>
+            </w:r>
+            <w:r>
+              <w:rPr>
+                <w:noProof/>
+                <w:webHidden/>
+              </w:rPr>
+              <w:fldChar w:fldCharType="separate"/>
+            </w:r>
+            <w:r>
+              <w:rPr>
+                <w:noProof/>
+                <w:webHidden/>
+              </w:rPr>
+              <w:t>6</w:t>
+            </w:r>
+            <w:r>
+              <w:rPr>
+                <w:noProof/>
+                <w:webHidden/>
+              </w:rPr>
+              <w:fldChar w:fldCharType="end"/>
+            </w:r>
+          </w:hyperlink>
+        </w:p>
+        <w:p>
+          <w:pPr>
+            <w:pStyle w:val="TOC2"/>
+            <w:tabs>
+              <w:tab w:val="left" w:pos="880"/>
+              <w:tab w:val="right" w:leader="dot" w:pos="9062"/>
+            </w:tabs>
+            <w:rPr>
+              <w:rFonts w:eastAsiaTheme="minorEastAsia"/>
+              <w:noProof/>
+              <w:lang w:eastAsia="de-CH"/>
+            </w:rPr>
+          </w:pPr>
+          <w:hyperlink w:anchor="_Toc507837087" w:history="1">
+            <w:r>
+              <w:rPr>
+                <w:rStyle w:val="Hyperlink"/>
+                <w:noProof/>
+              </w:rPr>
+              <w:t>3.6</w:t>
+            </w:r>
+            <w:r>
+              <w:rPr>
+                <w:rFonts w:eastAsiaTheme="minorEastAsia"/>
+                <w:noProof/>
+                <w:lang w:eastAsia="de-CH"/>
+              </w:rPr>
+              <w:tab/>
+            </w:r>
+            <w:r>
+              <w:rPr>
+                <w:rStyle w:val="Hyperlink"/>
+                <w:noProof/>
+              </w:rPr>
+              <w:t>Resources</w:t>
+            </w:r>
+            <w:r>
+              <w:rPr>
+                <w:noProof/>
+                <w:webHidden/>
+              </w:rPr>
+              <w:tab/>
+            </w:r>
+            <w:r>
+              <w:rPr>
+                <w:noProof/>
+                <w:webHidden/>
+              </w:rPr>
+              <w:fldChar w:fldCharType="begin"/>
+            </w:r>
+            <w:r>
+              <w:rPr>
+                <w:noProof/>
+                <w:webHidden/>
+              </w:rPr>
+              <w:instrText xml:space="preserve"> PAGEREF _Toc507837087 \h </w:instrText>
+            </w:r>
+            <w:r>
+              <w:rPr>
+                <w:noProof/>
+                <w:webHidden/>
+              </w:rPr>
+            </w:r>
+            <w:r>
+              <w:rPr>
+                <w:noProof/>
+                <w:webHidden/>
+              </w:rPr>
+              <w:fldChar w:fldCharType="separate"/>
+            </w:r>
+            <w:r>
+              <w:rPr>
+                <w:noProof/>
+                <w:webHidden/>
+              </w:rPr>
+              <w:t>6</w:t>
+            </w:r>
+            <w:r>
+              <w:rPr>
+                <w:noProof/>
+                <w:webHidden/>
+              </w:rPr>
+              <w:fldChar w:fldCharType="end"/>
+            </w:r>
+          </w:hyperlink>
+        </w:p>
+        <w:p>
+          <w:pPr>
+            <w:pStyle w:val="TOC2"/>
+            <w:tabs>
+              <w:tab w:val="left" w:pos="880"/>
+              <w:tab w:val="right" w:leader="dot" w:pos="9062"/>
+            </w:tabs>
+            <w:rPr>
+              <w:rFonts w:eastAsiaTheme="minorEastAsia"/>
+              <w:noProof/>
+              <w:lang w:eastAsia="de-CH"/>
+            </w:rPr>
+          </w:pPr>
+          <w:hyperlink w:anchor="_Toc507837088" w:history="1">
+            <w:r>
+              <w:rPr>
+                <w:rStyle w:val="Hyperlink"/>
+                <w:noProof/>
+              </w:rPr>
+              <w:t>3.7</w:t>
+            </w:r>
+            <w:r>
+              <w:rPr>
+                <w:rFonts w:eastAsiaTheme="minorEastAsia"/>
+                <w:noProof/>
+                <w:lang w:eastAsia="de-CH"/>
+              </w:rPr>
+              <w:tab/>
+            </w:r>
+            <w:r>
+              <w:rPr>
+                <w:rStyle w:val="Hyperlink"/>
+                <w:noProof/>
+              </w:rPr>
+              <w:t>Arbeitsblatt 1</w:t>
+            </w:r>
+            <w:r>
+              <w:rPr>
+                <w:noProof/>
+                <w:webHidden/>
+              </w:rPr>
+              <w:tab/>
+            </w:r>
+            <w:r>
+              <w:rPr>
+                <w:noProof/>
+                <w:webHidden/>
+              </w:rPr>
+              <w:fldChar w:fldCharType="begin"/>
+            </w:r>
+            <w:r>
+              <w:rPr>
+                <w:noProof/>
+                <w:webHidden/>
+              </w:rPr>
+              <w:instrText xml:space="preserve"> PAGEREF _Toc507837088 \h </w:instrText>
+            </w:r>
+            <w:r>
+              <w:rPr>
+                <w:noProof/>
+                <w:webHidden/>
+              </w:rPr>
+            </w:r>
+            <w:r>
+              <w:rPr>
+                <w:noProof/>
+                <w:webHidden/>
+              </w:rPr>
+              <w:fldChar w:fldCharType="separate"/>
+            </w:r>
+            <w:r>
+              <w:rPr>
+                <w:noProof/>
+                <w:webHidden/>
+              </w:rPr>
+              <w:t>7</w:t>
+            </w:r>
+            <w:r>
+              <w:rPr>
+                <w:noProof/>
+                <w:webHidden/>
+              </w:rPr>
+              <w:fldChar w:fldCharType="end"/>
+            </w:r>
+          </w:hyperlink>
+        </w:p>
+        <w:p>
+          <w:pPr>
+            <w:pStyle w:val="TOC2"/>
+            <w:tabs>
+              <w:tab w:val="left" w:pos="880"/>
+              <w:tab w:val="right" w:leader="dot" w:pos="9062"/>
+            </w:tabs>
+            <w:rPr>
+              <w:rFonts w:eastAsiaTheme="minorEastAsia"/>
+              <w:noProof/>
+              <w:lang w:eastAsia="de-CH"/>
+            </w:rPr>
+          </w:pPr>
+          <w:hyperlink w:anchor="_Toc507837089" w:history="1">
+            <w:r>
+              <w:rPr>
+                <w:rStyle w:val="Hyperlink"/>
+                <w:noProof/>
+              </w:rPr>
+              <w:t>3.8</w:t>
+            </w:r>
+            <w:r>
+              <w:rPr>
+                <w:rFonts w:eastAsiaTheme="minorEastAsia"/>
+                <w:noProof/>
+                <w:lang w:eastAsia="de-CH"/>
+              </w:rPr>
+              <w:tab/>
+            </w:r>
+            <w:r>
+              <w:rPr>
+                <w:rStyle w:val="Hyperlink"/>
+                <w:noProof/>
+              </w:rPr>
+              <w:t>Android Versionen</w:t>
+            </w:r>
+            <w:r>
+              <w:rPr>
+                <w:noProof/>
+                <w:webHidden/>
+              </w:rPr>
+              <w:tab/>
+            </w:r>
+            <w:r>
+              <w:rPr>
+                <w:noProof/>
+                <w:webHidden/>
+              </w:rPr>
+              <w:fldChar w:fldCharType="begin"/>
+            </w:r>
+            <w:r>
+              <w:rPr>
+                <w:noProof/>
+                <w:webHidden/>
+              </w:rPr>
+              <w:instrText xml:space="preserve"> PAGEREF _Toc507837089 \h </w:instrText>
+            </w:r>
+            <w:r>
+              <w:rPr>
+                <w:noProof/>
+                <w:webHidden/>
+              </w:rPr>
+            </w:r>
+            <w:r>
+              <w:rPr>
+                <w:noProof/>
+                <w:webHidden/>
+              </w:rPr>
+              <w:fldChar w:fldCharType="separate"/>
+            </w:r>
+            <w:r>
+              <w:rPr>
+                <w:noProof/>
+                <w:webHidden/>
+              </w:rPr>
+              <w:t>7</w:t>
+            </w:r>
+            <w:r>
+              <w:rPr>
+                <w:noProof/>
+                <w:webHidden/>
+              </w:rPr>
+              <w:fldChar w:fldCharType="end"/>
+            </w:r>
+          </w:hyperlink>
+        </w:p>
+        <w:p>
+          <w:pPr>
+            <w:pStyle w:val="TOC2"/>
+            <w:tabs>
+              <w:tab w:val="left" w:pos="880"/>
+              <w:tab w:val="right" w:leader="dot" w:pos="9062"/>
+            </w:tabs>
+            <w:rPr>
+              <w:rFonts w:eastAsiaTheme="minorEastAsia"/>
+              <w:noProof/>
+              <w:lang w:eastAsia="de-CH"/>
+            </w:rPr>
+          </w:pPr>
+          <w:hyperlink w:anchor="_Toc507837090" w:history="1">
+            <w:r>
+              <w:rPr>
+                <w:rStyle w:val="Hyperlink"/>
+                <w:noProof/>
+              </w:rPr>
+              <w:t>3.9</w:t>
+            </w:r>
+            <w:r>
+              <w:rPr>
+                <w:rFonts w:eastAsiaTheme="minorEastAsia"/>
+                <w:noProof/>
+                <w:lang w:eastAsia="de-CH"/>
+              </w:rPr>
+              <w:tab/>
+            </w:r>
+            <w:r>
+              <w:rPr>
+                <w:rStyle w:val="Hyperlink"/>
+                <w:noProof/>
+              </w:rPr>
+              <w:t>JIT vs. AOT Compiler</w:t>
+            </w:r>
+            <w:r>
+              <w:rPr>
+                <w:noProof/>
+                <w:webHidden/>
+              </w:rPr>
+              <w:tab/>
+            </w:r>
+            <w:r>
+              <w:rPr>
+                <w:noProof/>
+                <w:webHidden/>
+              </w:rPr>
+              <w:fldChar w:fldCharType="begin"/>
+            </w:r>
+            <w:r>
+              <w:rPr>
+                <w:noProof/>
+                <w:webHidden/>
+              </w:rPr>
+              <w:instrText xml:space="preserve"> PAGEREF _Toc507837090 \h </w:instrText>
+            </w:r>
+            <w:r>
+              <w:rPr>
+                <w:noProof/>
+                <w:webHidden/>
+              </w:rPr>
+            </w:r>
+            <w:r>
+              <w:rPr>
+                <w:noProof/>
+                <w:webHidden/>
+              </w:rPr>
+              <w:fldChar w:fldCharType="separate"/>
+            </w:r>
+            <w:r>
+              <w:rPr>
+                <w:noProof/>
+                <w:webHidden/>
+              </w:rPr>
+              <w:t>8</w:t>
+            </w:r>
+            <w:r>
+              <w:rPr>
+                <w:noProof/>
+                <w:webHidden/>
+              </w:rPr>
+              <w:fldChar w:fldCharType="end"/>
+            </w:r>
+          </w:hyperlink>
+        </w:p>
+        <w:p>
+          <w:pPr>
+            <w:pStyle w:val="TOC2"/>
+            <w:tabs>
+              <w:tab w:val="left" w:pos="880"/>
+              <w:tab w:val="right" w:leader="dot" w:pos="9062"/>
+            </w:tabs>
+            <w:rPr>
+              <w:rFonts w:eastAsiaTheme="minorEastAsia"/>
+              <w:noProof/>
+              <w:lang w:eastAsia="de-CH"/>
+            </w:rPr>
+          </w:pPr>
+          <w:hyperlink w:anchor="_Toc507837091" w:history="1">
+            <w:r>
+              <w:rPr>
+                <w:rStyle w:val="Hyperlink"/>
+                <w:noProof/>
+              </w:rPr>
+              <w:t>3.10</w:t>
+            </w:r>
+            <w:r>
+              <w:rPr>
+                <w:rFonts w:eastAsiaTheme="minorEastAsia"/>
+                <w:noProof/>
+                <w:lang w:eastAsia="de-CH"/>
+              </w:rPr>
+              <w:tab/>
+            </w:r>
+            <w:r>
+              <w:rPr>
+                <w:rStyle w:val="Hyperlink"/>
+                <w:noProof/>
+              </w:rPr>
+              <w:t>minSdkVersion vs. targetSdkVersion</w:t>
+            </w:r>
+            <w:r>
+              <w:rPr>
+                <w:noProof/>
+                <w:webHidden/>
+              </w:rPr>
+              <w:tab/>
+            </w:r>
+            <w:r>
+              <w:rPr>
+                <w:noProof/>
+                <w:webHidden/>
+              </w:rPr>
+              <w:fldChar w:fldCharType="begin"/>
+            </w:r>
+            <w:r>
+              <w:rPr>
+                <w:noProof/>
+                <w:webHidden/>
+              </w:rPr>
+              <w:instrText xml:space="preserve"> PAGEREF _Toc507837091 \h </w:instrText>
+            </w:r>
+            <w:r>
+              <w:rPr>
+                <w:noProof/>
+                <w:webHidden/>
+              </w:rPr>
+            </w:r>
+            <w:r>
+              <w:rPr>
+                <w:noProof/>
+                <w:webHidden/>
+              </w:rPr>
+              <w:fldChar w:fldCharType="separate"/>
+            </w:r>
+            <w:r>
+              <w:rPr>
+                <w:noProof/>
+                <w:webHidden/>
+              </w:rPr>
+              <w:t>8</w:t>
+            </w:r>
+            <w:r>
+              <w:rPr>
+                <w:noProof/>
+                <w:webHidden/>
+              </w:rPr>
+              <w:fldChar w:fldCharType="end"/>
+            </w:r>
+          </w:hyperlink>
+        </w:p>
+        <w:p>
+          <w:pPr>
+            <w:pStyle w:val="TOC2"/>
+            <w:tabs>
+              <w:tab w:val="left" w:pos="880"/>
+              <w:tab w:val="right" w:leader="dot" w:pos="9062"/>
+            </w:tabs>
+            <w:rPr>
+              <w:rFonts w:eastAsiaTheme="minorEastAsia"/>
+              <w:noProof/>
+              <w:lang w:eastAsia="de-CH"/>
+            </w:rPr>
+          </w:pPr>
+          <w:hyperlink w:anchor="_Toc507837092" w:history="1">
+            <w:r>
+              <w:rPr>
+                <w:rStyle w:val="Hyperlink"/>
+                <w:noProof/>
+              </w:rPr>
+              <w:t>3.11</w:t>
+            </w:r>
+            <w:r>
+              <w:rPr>
+                <w:rFonts w:eastAsiaTheme="minorEastAsia"/>
+                <w:noProof/>
+                <w:lang w:eastAsia="de-CH"/>
+              </w:rPr>
+              <w:tab/>
+            </w:r>
+            <w:r>
+              <w:rPr>
+                <w:rStyle w:val="Hyperlink"/>
+                <w:noProof/>
+              </w:rPr>
+              <w:t>Unterstützung verschiedener APIs</w:t>
+            </w:r>
+            <w:r>
+              <w:rPr>
+                <w:noProof/>
+                <w:webHidden/>
+              </w:rPr>
+              <w:tab/>
+            </w:r>
+            <w:r>
+              <w:rPr>
+                <w:noProof/>
+                <w:webHidden/>
+              </w:rPr>
+              <w:fldChar w:fldCharType="begin"/>
+            </w:r>
+            <w:r>
+              <w:rPr>
+                <w:noProof/>
+                <w:webHidden/>
+              </w:rPr>
+              <w:instrText xml:space="preserve"> PAGEREF _Toc507837092 \h </w:instrText>
+            </w:r>
+            <w:r>
+              <w:rPr>
+                <w:noProof/>
+                <w:webHidden/>
+              </w:rPr>
+            </w:r>
+            <w:r>
+              <w:rPr>
+                <w:noProof/>
+                <w:webHidden/>
+              </w:rPr>
+              <w:fldChar w:fldCharType="separate"/>
+            </w:r>
+            <w:r>
+              <w:rPr>
+                <w:noProof/>
+                <w:webHidden/>
+              </w:rPr>
+              <w:t>9</w:t>
+            </w:r>
+            <w:r>
+              <w:rPr>
+                <w:noProof/>
+                <w:webHidden/>
+              </w:rPr>
+              <w:fldChar w:fldCharType="end"/>
+            </w:r>
+          </w:hyperlink>
+        </w:p>
+        <w:p>
+          <w:pPr>
+            <w:pStyle w:val="TOC2"/>
+            <w:tabs>
+              <w:tab w:val="left" w:pos="880"/>
+              <w:tab w:val="right" w:leader="dot" w:pos="9062"/>
+            </w:tabs>
+            <w:rPr>
+              <w:rFonts w:eastAsiaTheme="minorEastAsia"/>
+              <w:noProof/>
+              <w:lang w:eastAsia="de-CH"/>
+            </w:rPr>
+          </w:pPr>
+          <w:hyperlink w:anchor="_Toc507837093" w:history="1">
+            <w:r>
+              <w:rPr>
+                <w:rStyle w:val="Hyperlink"/>
+                <w:noProof/>
+              </w:rPr>
+              <w:t>3.12</w:t>
+            </w:r>
+            <w:r>
+              <w:rPr>
+                <w:rFonts w:eastAsiaTheme="minorEastAsia"/>
+                <w:noProof/>
+                <w:lang w:eastAsia="de-CH"/>
+              </w:rPr>
+              <w:tab/>
+            </w:r>
+            <w:r>
+              <w:rPr>
+                <w:rStyle w:val="Hyperlink"/>
+                <w:noProof/>
+              </w:rPr>
+              <w:t>Fragmentation</w:t>
+            </w:r>
+            <w:r>
+              <w:rPr>
+                <w:noProof/>
+                <w:webHidden/>
+              </w:rPr>
+              <w:tab/>
+            </w:r>
+            <w:r>
+              <w:rPr>
+                <w:noProof/>
+                <w:webHidden/>
+              </w:rPr>
+              <w:fldChar w:fldCharType="begin"/>
+            </w:r>
+            <w:r>
+              <w:rPr>
+                <w:noProof/>
+                <w:webHidden/>
+              </w:rPr>
+              <w:instrText xml:space="preserve"> PAGEREF _Toc507837093 \h </w:instrText>
+            </w:r>
+            <w:r>
+              <w:rPr>
+                <w:noProof/>
+                <w:webHidden/>
+              </w:rPr>
+            </w:r>
+            <w:r>
+              <w:rPr>
+                <w:noProof/>
+                <w:webHidden/>
+              </w:rPr>
+              <w:fldChar w:fldCharType="separate"/>
+            </w:r>
+            <w:r>
+              <w:rPr>
+                <w:noProof/>
+                <w:webHidden/>
+              </w:rPr>
+              <w:t>9</w:t>
+            </w:r>
+            <w:r>
+              <w:rPr>
+                <w:noProof/>
+                <w:webHidden/>
+              </w:rPr>
+              <w:fldChar w:fldCharType="end"/>
+            </w:r>
+          </w:hyperlink>
+        </w:p>
+        <w:p>
+          <w:pPr>
+            <w:pStyle w:val="TOC2"/>
+            <w:tabs>
+              <w:tab w:val="left" w:pos="880"/>
+              <w:tab w:val="right" w:leader="dot" w:pos="9062"/>
+            </w:tabs>
+            <w:rPr>
+              <w:rFonts w:eastAsiaTheme="minorEastAsia"/>
+              <w:noProof/>
+              <w:lang w:eastAsia="de-CH"/>
+            </w:rPr>
+          </w:pPr>
+          <w:hyperlink w:anchor="_Toc507837094" w:history="1">
+            <w:r>
+              <w:rPr>
+                <w:rStyle w:val="Hyperlink"/>
+                <w:noProof/>
+              </w:rPr>
+              <w:t>3.13</w:t>
+            </w:r>
+            <w:r>
+              <w:rPr>
+                <w:rFonts w:eastAsiaTheme="minorEastAsia"/>
+                <w:noProof/>
+                <w:lang w:eastAsia="de-CH"/>
+              </w:rPr>
+              <w:tab/>
+            </w:r>
+            <w:r>
+              <w:rPr>
+                <w:rStyle w:val="Hyperlink"/>
+                <w:noProof/>
+              </w:rPr>
+              <w:t>Komponenten einer Android Applikation</w:t>
+            </w:r>
+            <w:r>
+              <w:rPr>
+                <w:noProof/>
+                <w:webHidden/>
+              </w:rPr>
+              <w:tab/>
+            </w:r>
+            <w:r>
+              <w:rPr>
+                <w:noProof/>
+                <w:webHidden/>
+              </w:rPr>
+              <w:fldChar w:fldCharType="begin"/>
+            </w:r>
+            <w:r>
+              <w:rPr>
+                <w:noProof/>
+                <w:webHidden/>
+              </w:rPr>
+              <w:instrText xml:space="preserve"> PAGEREF _Toc507837094 \h </w:instrText>
+            </w:r>
+            <w:r>
+              <w:rPr>
+                <w:noProof/>
+                <w:webHidden/>
+              </w:rPr>
+            </w:r>
+            <w:r>
+              <w:rPr>
+                <w:noProof/>
+                <w:webHidden/>
+              </w:rPr>
+              <w:fldChar w:fldCharType="separate"/>
+            </w:r>
+            <w:r>
+              <w:rPr>
+                <w:noProof/>
+                <w:webHidden/>
+              </w:rPr>
+              <w:t>10</w:t>
+            </w:r>
+            <w:r>
+              <w:rPr>
+                <w:noProof/>
+                <w:webHidden/>
+              </w:rPr>
+              <w:fldChar w:fldCharType="end"/>
+            </w:r>
+          </w:hyperlink>
+        </w:p>
+        <w:p>
+          <w:pPr>
+            <w:pStyle w:val="TOC2"/>
+            <w:tabs>
+              <w:tab w:val="left" w:pos="880"/>
+              <w:tab w:val="right" w:leader="dot" w:pos="9062"/>
+            </w:tabs>
+            <w:rPr>
+              <w:rFonts w:eastAsiaTheme="minorEastAsia"/>
+              <w:noProof/>
+              <w:lang w:eastAsia="de-CH"/>
+            </w:rPr>
+          </w:pPr>
+          <w:hyperlink w:anchor="_Toc507837095" w:history="1">
+            <w:r>
+              <w:rPr>
+                <w:rStyle w:val="Hyperlink"/>
+                <w:noProof/>
+              </w:rPr>
+              <w:t>3.14</w:t>
+            </w:r>
+            <w:r>
+              <w:rPr>
+                <w:rFonts w:eastAsiaTheme="minorEastAsia"/>
+                <w:noProof/>
+                <w:lang w:eastAsia="de-CH"/>
+              </w:rPr>
+              <w:tab/>
+            </w:r>
+            <w:r>
+              <w:rPr>
+                <w:rStyle w:val="Hyperlink"/>
+                <w:noProof/>
+              </w:rPr>
+              <w:t>Activity</w:t>
+            </w:r>
+            <w:r>
+              <w:rPr>
+                <w:noProof/>
+                <w:webHidden/>
+              </w:rPr>
+              <w:tab/>
+            </w:r>
+            <w:r>
+              <w:rPr>
+                <w:noProof/>
+                <w:webHidden/>
+              </w:rPr>
+              <w:fldChar w:fldCharType="begin"/>
+            </w:r>
+            <w:r>
+              <w:rPr>
+                <w:noProof/>
+                <w:webHidden/>
+              </w:rPr>
+              <w:instrText xml:space="preserve"> PAGEREF _Toc507837095 \h </w:instrText>
+            </w:r>
+            <w:r>
+              <w:rPr>
+                <w:noProof/>
+                <w:webHidden/>
+              </w:rPr>
+            </w:r>
+            <w:r>
+              <w:rPr>
+                <w:noProof/>
+                <w:webHidden/>
+              </w:rPr>
+              <w:fldChar w:fldCharType="separate"/>
+            </w:r>
+            <w:r>
+              <w:rPr>
+                <w:noProof/>
+                <w:webHidden/>
+              </w:rPr>
+              <w:t>10</w:t>
+            </w:r>
+            <w:r>
+              <w:rPr>
+                <w:noProof/>
+                <w:webHidden/>
+              </w:rPr>
+              <w:fldChar w:fldCharType="end"/>
+            </w:r>
+          </w:hyperlink>
+        </w:p>
+        <w:p>
+          <w:pPr>
+            <w:pStyle w:val="TOC2"/>
+            <w:tabs>
+              <w:tab w:val="left" w:pos="880"/>
+              <w:tab w:val="right" w:leader="dot" w:pos="9062"/>
+            </w:tabs>
+            <w:rPr>
+              <w:rFonts w:eastAsiaTheme="minorEastAsia"/>
+              <w:noProof/>
+              <w:lang w:eastAsia="de-CH"/>
+            </w:rPr>
+          </w:pPr>
+          <w:hyperlink w:anchor="_Toc507837096" w:history="1">
+            <w:r>
+              <w:rPr>
+                <w:rStyle w:val="Hyperlink"/>
+                <w:noProof/>
+              </w:rPr>
+              <w:t>3.15</w:t>
+            </w:r>
+            <w:r>
+              <w:rPr>
+                <w:rFonts w:eastAsiaTheme="minorEastAsia"/>
+                <w:noProof/>
+                <w:lang w:eastAsia="de-CH"/>
+              </w:rPr>
+              <w:tab/>
+            </w:r>
+            <w:r>
+              <w:rPr>
+                <w:rStyle w:val="Hyperlink"/>
+                <w:noProof/>
+              </w:rPr>
+              <w:t>Arbeitsblatt 2</w:t>
+            </w:r>
+            <w:r>
+              <w:rPr>
+                <w:noProof/>
+                <w:webHidden/>
+              </w:rPr>
+              <w:tab/>
+            </w:r>
+            <w:r>
+              <w:rPr>
+                <w:noProof/>
+                <w:webHidden/>
+              </w:rPr>
+              <w:fldChar w:fldCharType="begin"/>
+            </w:r>
+            <w:r>
+              <w:rPr>
+                <w:noProof/>
+                <w:webHidden/>
+              </w:rPr>
+              <w:instrText xml:space="preserve"> PAGEREF _Toc507837096 \h </w:instrText>
+            </w:r>
+            <w:r>
+              <w:rPr>
+                <w:noProof/>
+                <w:webHidden/>
+              </w:rPr>
+            </w:r>
+            <w:r>
+              <w:rPr>
+                <w:noProof/>
+                <w:webHidden/>
+              </w:rPr>
+              <w:fldChar w:fldCharType="separate"/>
+            </w:r>
+            <w:r>
+              <w:rPr>
+                <w:noProof/>
+                <w:webHidden/>
+              </w:rPr>
+              <w:t>10</w:t>
+            </w:r>
+            <w:r>
+              <w:rPr>
+                <w:noProof/>
+                <w:webHidden/>
+              </w:rPr>
+              <w:fldChar w:fldCharType="end"/>
+            </w:r>
+          </w:hyperlink>
+        </w:p>
+        <w:p>
+          <w:pPr>
+            <w:pStyle w:val="TOC2"/>
+            <w:tabs>
+              <w:tab w:val="left" w:pos="880"/>
+              <w:tab w:val="right" w:leader="dot" w:pos="9062"/>
+            </w:tabs>
+            <w:rPr>
+              <w:rFonts w:eastAsiaTheme="minorEastAsia"/>
+              <w:noProof/>
+              <w:lang w:eastAsia="de-CH"/>
+            </w:rPr>
+          </w:pPr>
+          <w:hyperlink w:anchor="_Toc507837097" w:history="1">
+            <w:r>
+              <w:rPr>
+                <w:rStyle w:val="Hyperlink"/>
+                <w:noProof/>
+                <w:lang w:val="en-US"/>
+              </w:rPr>
+              <w:t>3.16</w:t>
+            </w:r>
+            <w:r>
+              <w:rPr>
+                <w:rFonts w:eastAsiaTheme="minorEastAsia"/>
+                <w:noProof/>
+                <w:lang w:eastAsia="de-CH"/>
+              </w:rPr>
+              <w:tab/>
+            </w:r>
+            <w:r>
+              <w:rPr>
+                <w:rStyle w:val="Hyperlink"/>
+                <w:noProof/>
+                <w:lang w:val="en-US"/>
+              </w:rPr>
+              <w:t>Application Workflow</w:t>
+            </w:r>
+            <w:r>
+              <w:rPr>
+                <w:noProof/>
+                <w:webHidden/>
+              </w:rPr>
+              <w:tab/>
+            </w:r>
+            <w:r>
+              <w:rPr>
+                <w:noProof/>
+                <w:webHidden/>
+              </w:rPr>
+              <w:fldChar w:fldCharType="begin"/>
+            </w:r>
+            <w:r>
+              <w:rPr>
+                <w:noProof/>
+                <w:webHidden/>
+              </w:rPr>
+              <w:instrText xml:space="preserve"> PAGEREF _Toc507837097 \h </w:instrText>
+            </w:r>
+            <w:r>
+              <w:rPr>
+                <w:noProof/>
+                <w:webHidden/>
+              </w:rPr>
+            </w:r>
+            <w:r>
+              <w:rPr>
+                <w:noProof/>
+                <w:webHidden/>
+              </w:rPr>
+              <w:fldChar w:fldCharType="separate"/>
+            </w:r>
+            <w:r>
+              <w:rPr>
+                <w:noProof/>
+                <w:webHidden/>
+              </w:rPr>
+              <w:t>11</w:t>
+            </w:r>
+            <w:r>
+              <w:rPr>
+                <w:noProof/>
+                <w:webHidden/>
+              </w:rPr>
+              <w:fldChar w:fldCharType="end"/>
+            </w:r>
+          </w:hyperlink>
+        </w:p>
+        <w:p>
+          <w:pPr>
+            <w:pStyle w:val="TOC2"/>
+            <w:tabs>
+              <w:tab w:val="left" w:pos="880"/>
+              <w:tab w:val="right" w:leader="dot" w:pos="9062"/>
+            </w:tabs>
+            <w:rPr>
+              <w:rFonts w:eastAsiaTheme="minorEastAsia"/>
+              <w:noProof/>
+              <w:lang w:eastAsia="de-CH"/>
+            </w:rPr>
+          </w:pPr>
+          <w:hyperlink w:anchor="_Toc507837098" w:history="1">
+            <w:r>
+              <w:rPr>
+                <w:rStyle w:val="Hyperlink"/>
+                <w:noProof/>
+                <w:lang w:val="en-US"/>
+              </w:rPr>
+              <w:t>3.17</w:t>
+            </w:r>
+            <w:r>
+              <w:rPr>
+                <w:rFonts w:eastAsiaTheme="minorEastAsia"/>
+                <w:noProof/>
+                <w:lang w:eastAsia="de-CH"/>
+              </w:rPr>
+              <w:tab/>
+            </w:r>
+            <w:r>
+              <w:rPr>
+                <w:rStyle w:val="Hyperlink"/>
+                <w:noProof/>
+                <w:lang w:val="en-US"/>
+              </w:rPr>
+              <w:t>Intent</w:t>
+            </w:r>
+            <w:r>
+              <w:rPr>
+                <w:noProof/>
+                <w:webHidden/>
+              </w:rPr>
+              <w:tab/>
+            </w:r>
+            <w:r>
+              <w:rPr>
+                <w:noProof/>
+                <w:webHidden/>
+              </w:rPr>
+              <w:fldChar w:fldCharType="begin"/>
+            </w:r>
+            <w:r>
+              <w:rPr>
+                <w:noProof/>
+                <w:webHidden/>
+              </w:rPr>
+              <w:instrText xml:space="preserve"> PAGEREF _Toc507837098 \h </w:instrText>
+            </w:r>
+            <w:r>
+              <w:rPr>
+                <w:noProof/>
+                <w:webHidden/>
+              </w:rPr>
+            </w:r>
+            <w:r>
+              <w:rPr>
+                <w:noProof/>
+                <w:webHidden/>
+              </w:rPr>
+              <w:fldChar w:fldCharType="separate"/>
+            </w:r>
+            <w:r>
+              <w:rPr>
+                <w:noProof/>
+                <w:webHidden/>
+              </w:rPr>
+              <w:t>11</w:t>
+            </w:r>
+            <w:r>
+              <w:rPr>
+                <w:noProof/>
+                <w:webHidden/>
+              </w:rPr>
+              <w:fldChar w:fldCharType="end"/>
+            </w:r>
+          </w:hyperlink>
+        </w:p>
+        <w:p>
+          <w:pPr>
+            <w:pStyle w:val="TOC2"/>
+            <w:tabs>
+              <w:tab w:val="left" w:pos="880"/>
+              <w:tab w:val="right" w:leader="dot" w:pos="9062"/>
+            </w:tabs>
+            <w:rPr>
+              <w:rFonts w:eastAsiaTheme="minorEastAsia"/>
+              <w:noProof/>
+              <w:lang w:eastAsia="de-CH"/>
+            </w:rPr>
+          </w:pPr>
+          <w:hyperlink w:anchor="_Toc507837099" w:history="1">
+            <w:r>
+              <w:rPr>
+                <w:rStyle w:val="Hyperlink"/>
+                <w:noProof/>
+                <w:lang w:val="en-US"/>
+              </w:rPr>
+              <w:t>3.18</w:t>
+            </w:r>
+            <w:r>
+              <w:rPr>
+                <w:rFonts w:eastAsiaTheme="minorEastAsia"/>
+                <w:noProof/>
+                <w:lang w:eastAsia="de-CH"/>
+              </w:rPr>
+              <w:tab/>
+            </w:r>
+            <w:r>
+              <w:rPr>
+                <w:rStyle w:val="Hyperlink"/>
+                <w:noProof/>
+                <w:lang w:val="en-US"/>
+              </w:rPr>
+              <w:t>Start einer Applikation</w:t>
+            </w:r>
+            <w:r>
+              <w:rPr>
+                <w:noProof/>
+                <w:webHidden/>
+              </w:rPr>
+              <w:tab/>
+            </w:r>
+            <w:r>
+              <w:rPr>
+                <w:noProof/>
+                <w:webHidden/>
+              </w:rPr>
+              <w:fldChar w:fldCharType="begin"/>
+            </w:r>
+            <w:r>
+              <w:rPr>
+                <w:noProof/>
+                <w:webHidden/>
+              </w:rPr>
+              <w:instrText xml:space="preserve"> PAGEREF _Toc507837099 \h </w:instrText>
+            </w:r>
+            <w:r>
+              <w:rPr>
+                <w:noProof/>
+                <w:webHidden/>
+              </w:rPr>
+            </w:r>
+            <w:r>
+              <w:rPr>
+                <w:noProof/>
+                <w:webHidden/>
+              </w:rPr>
+              <w:fldChar w:fldCharType="separate"/>
+            </w:r>
+            <w:r>
+              <w:rPr>
+                <w:noProof/>
+                <w:webHidden/>
+              </w:rPr>
+              <w:t>12</w:t>
+            </w:r>
+            <w:r>
+              <w:rPr>
+                <w:noProof/>
+                <w:webHidden/>
+              </w:rPr>
+              <w:fldChar w:fldCharType="end"/>
+            </w:r>
+          </w:hyperlink>
+        </w:p>
+        <w:p>
+          <w:pPr>
+            <w:pStyle w:val="TOC2"/>
+            <w:tabs>
+              <w:tab w:val="left" w:pos="880"/>
+              <w:tab w:val="right" w:leader="dot" w:pos="9062"/>
+            </w:tabs>
+            <w:rPr>
+              <w:rFonts w:eastAsiaTheme="minorEastAsia"/>
+              <w:noProof/>
+              <w:lang w:eastAsia="de-CH"/>
+            </w:rPr>
+          </w:pPr>
+          <w:hyperlink w:anchor="_Toc507837100" w:history="1">
+            <w:r>
+              <w:rPr>
+                <w:rStyle w:val="Hyperlink"/>
+                <w:noProof/>
+                <w:lang w:val="en-US"/>
+              </w:rPr>
+              <w:t>3.19</w:t>
+            </w:r>
+            <w:r>
+              <w:rPr>
+                <w:rFonts w:eastAsiaTheme="minorEastAsia"/>
+                <w:noProof/>
+                <w:lang w:eastAsia="de-CH"/>
+              </w:rPr>
+              <w:tab/>
+            </w:r>
+            <w:r>
+              <w:rPr>
+                <w:rStyle w:val="Hyperlink"/>
+                <w:noProof/>
+                <w:lang w:val="en-US"/>
+              </w:rPr>
+              <w:t>Übung 1 als Hausaufgabe</w:t>
+            </w:r>
+            <w:r>
+              <w:rPr>
+                <w:noProof/>
+                <w:webHidden/>
+              </w:rPr>
+              <w:tab/>
+            </w:r>
+            <w:r>
+              <w:rPr>
+                <w:noProof/>
+                <w:webHidden/>
+              </w:rPr>
+              <w:fldChar w:fldCharType="begin"/>
+            </w:r>
+            <w:r>
+              <w:rPr>
+                <w:noProof/>
+                <w:webHidden/>
+              </w:rPr>
+              <w:instrText xml:space="preserve"> PAGEREF _Toc507837100 \h </w:instrText>
+            </w:r>
+            <w:r>
+              <w:rPr>
+                <w:noProof/>
+                <w:webHidden/>
+              </w:rPr>
+            </w:r>
+            <w:r>
+              <w:rPr>
+                <w:noProof/>
+                <w:webHidden/>
+              </w:rPr>
+              <w:fldChar w:fldCharType="separate"/>
+            </w:r>
+            <w:r>
+              <w:rPr>
+                <w:noProof/>
+                <w:webHidden/>
+              </w:rPr>
+              <w:t>12</w:t>
+            </w:r>
+            <w:r>
+              <w:rPr>
+                <w:noProof/>
+                <w:webHidden/>
+              </w:rPr>
+              <w:fldChar w:fldCharType="end"/>
+            </w:r>
+          </w:hyperlink>
+        </w:p>
+        <w:p>
+          <w:pPr>
+            <w:pStyle w:val="TOC1"/>
+            <w:rPr>
+              <w:rFonts w:eastAsiaTheme="minorEastAsia"/>
+              <w:noProof/>
+              <w:lang w:eastAsia="de-CH"/>
+            </w:rPr>
+          </w:pPr>
+          <w:hyperlink w:anchor="_Toc507837101" w:history="1">
+            <w:r>
+              <w:rPr>
+                <w:rStyle w:val="Hyperlink"/>
+                <w:noProof/>
+              </w:rPr>
+              <w:t>4</w:t>
+            </w:r>
+            <w:r>
+              <w:rPr>
+                <w:rFonts w:eastAsiaTheme="minorEastAsia"/>
+                <w:noProof/>
+                <w:lang w:eastAsia="de-CH"/>
+              </w:rPr>
+              <w:tab/>
+            </w:r>
+            <w:r>
+              <w:rPr>
+                <w:rStyle w:val="Hyperlink"/>
+                <w:noProof/>
+              </w:rPr>
+              <w:t>Woche 3</w:t>
+            </w:r>
+            <w:r>
+              <w:rPr>
+                <w:noProof/>
+                <w:webHidden/>
+              </w:rPr>
+              <w:tab/>
+            </w:r>
+            <w:r>
+              <w:rPr>
+                <w:noProof/>
+                <w:webHidden/>
+              </w:rPr>
+              <w:fldChar w:fldCharType="begin"/>
+            </w:r>
+            <w:r>
+              <w:rPr>
+                <w:noProof/>
+                <w:webHidden/>
+              </w:rPr>
+              <w:instrText xml:space="preserve"> PAGEREF _Toc507837101 \h </w:instrText>
+            </w:r>
+            <w:r>
+              <w:rPr>
+                <w:noProof/>
+                <w:webHidden/>
+              </w:rPr>
+            </w:r>
+            <w:r>
+              <w:rPr>
+                <w:noProof/>
+                <w:webHidden/>
+              </w:rPr>
+              <w:fldChar w:fldCharType="separate"/>
+            </w:r>
+            <w:r>
+              <w:rPr>
+                <w:noProof/>
+                <w:webHidden/>
+              </w:rPr>
+              <w:t>13</w:t>
             </w:r>
             <w:r>
               <w:rPr>
@@ -1008,8 +3110,6 @@
       <w:pPr>
         <w:jc w:val="left"/>
       </w:pPr>
-      <w:bookmarkStart w:id="0" w:name="_GoBack"/>
-      <w:bookmarkEnd w:id="0"/>
       <w:r>
         <w:br w:type="page"/>
       </w:r>
@@ -1020,7 +3120,7 @@
       </w:pPr>
       <w:bookmarkStart w:id="1" w:name="_Toc430435984"/>
       <w:bookmarkStart w:id="2" w:name="_Toc431304092"/>
-      <w:bookmarkStart w:id="3" w:name="_Toc507230132"/>
+      <w:bookmarkStart w:id="3" w:name="_Toc507837072"/>
       <w:r>
         <w:lastRenderedPageBreak/>
         <w:t>Einleitung</w:t>
@@ -1036,7 +3136,7 @@
       <w:bookmarkStart w:id="4" w:name="_Toc430422362"/>
       <w:bookmarkStart w:id="5" w:name="_Toc430435985"/>
       <w:bookmarkStart w:id="6" w:name="_Toc431304093"/>
-      <w:bookmarkStart w:id="7" w:name="_Toc507230133"/>
+      <w:bookmarkStart w:id="7" w:name="_Toc507837073"/>
       <w:r>
         <w:t>Einleitung</w:t>
       </w:r>
@@ -1049,9 +3149,11 @@
       <w:r>
         <w:t xml:space="preserve">Dieses Dokument stellt die Moduldokumentation für das Modul </w:t>
       </w:r>
+      <w:proofErr w:type="spellStart"/>
       <w:r>
         <w:t>emoba</w:t>
       </w:r>
+      <w:proofErr w:type="spellEnd"/>
       <w:r>
         <w:t xml:space="preserve"> dar. Allfällige Unterlagen sind im Modulordner zu finden.</w:t>
       </w:r>
@@ -1063,7 +3165,7 @@
       <w:bookmarkStart w:id="8" w:name="_Toc430422363"/>
       <w:bookmarkStart w:id="9" w:name="_Toc430435986"/>
       <w:bookmarkStart w:id="10" w:name="_Toc431304094"/>
-      <w:bookmarkStart w:id="11" w:name="_Toc507230134"/>
+      <w:bookmarkStart w:id="11" w:name="_Toc507837074"/>
       <w:r>
         <w:t>Lernziele</w:t>
       </w:r>
@@ -1144,7 +3246,7 @@
       <w:bookmarkStart w:id="12" w:name="_Toc430422364"/>
       <w:bookmarkStart w:id="13" w:name="_Toc430435987"/>
       <w:bookmarkStart w:id="14" w:name="_Toc431304095"/>
-      <w:bookmarkStart w:id="15" w:name="_Toc507230135"/>
+      <w:bookmarkStart w:id="15" w:name="_Toc507837075"/>
       <w:r>
         <w:t>Prüfungen</w:t>
       </w:r>
@@ -1163,7 +3265,7 @@
       <w:pPr>
         <w:pStyle w:val="Heading1"/>
       </w:pPr>
-      <w:bookmarkStart w:id="16" w:name="_Toc507230136"/>
+      <w:bookmarkStart w:id="16" w:name="_Toc507837076"/>
       <w:r>
         <w:lastRenderedPageBreak/>
         <w:t>Woche 1</w:t>
@@ -1183,17 +3285,1305 @@
       <w:pPr>
         <w:pStyle w:val="Heading1"/>
       </w:pPr>
-      <w:bookmarkStart w:id="17" w:name="_Toc507230137"/>
+      <w:bookmarkStart w:id="17" w:name="_Toc507837077"/>
       <w:r>
         <w:lastRenderedPageBreak/>
         <w:t>Woche 2</w:t>
       </w:r>
       <w:bookmarkEnd w:id="17"/>
     </w:p>
+    <w:p>
+      <w:pPr>
+        <w:pStyle w:val="Heading2"/>
+      </w:pPr>
+      <w:bookmarkStart w:id="18" w:name="_Toc507837078"/>
+      <w:r>
+        <w:t>Lernziele Teil Android</w:t>
+      </w:r>
+      <w:bookmarkEnd w:id="18"/>
+    </w:p>
+    <w:p>
+      <w:r>
+        <w:rPr>
+          <w:noProof/>
+        </w:rPr>
+        <w:drawing>
+          <wp:inline distT="0" distB="0" distL="0" distR="0" wp14:anchorId="3A194871" wp14:editId="43CA452B">
+            <wp:extent cx="5760720" cy="2898775"/>
+            <wp:effectExtent l="0" t="0" r="0" b="0"/>
+            <wp:docPr id="1" name="Picture 1"/>
+            <wp:cNvGraphicFramePr>
+              <a:graphicFrameLocks xmlns:a="http://schemas.openxmlformats.org/drawingml/2006/main" noChangeAspect="1"/>
+            </wp:cNvGraphicFramePr>
+            <a:graphic xmlns:a="http://schemas.openxmlformats.org/drawingml/2006/main">
+              <a:graphicData uri="http://schemas.openxmlformats.org/drawingml/2006/picture">
+                <pic:pic xmlns:pic="http://schemas.openxmlformats.org/drawingml/2006/picture">
+                  <pic:nvPicPr>
+                    <pic:cNvPr id="1" name=""/>
+                    <pic:cNvPicPr/>
+                  </pic:nvPicPr>
+                  <pic:blipFill>
+                    <a:blip r:embed="rId9"/>
+                    <a:stretch>
+                      <a:fillRect/>
+                    </a:stretch>
+                  </pic:blipFill>
+                  <pic:spPr>
+                    <a:xfrm>
+                      <a:off x="0" y="0"/>
+                      <a:ext cx="5760720" cy="2898775"/>
+                    </a:xfrm>
+                    <a:prstGeom prst="rect">
+                      <a:avLst/>
+                    </a:prstGeom>
+                  </pic:spPr>
+                </pic:pic>
+              </a:graphicData>
+            </a:graphic>
+          </wp:inline>
+        </w:drawing>
+      </w:r>
+    </w:p>
+    <w:p>
+      <w:pPr>
+        <w:pStyle w:val="Heading2"/>
+      </w:pPr>
+      <w:bookmarkStart w:id="19" w:name="_Toc507837079"/>
+      <w:r>
+        <w:t>Fokus Performance</w:t>
+      </w:r>
+      <w:bookmarkEnd w:id="19"/>
+    </w:p>
+    <w:p>
+      <w:r>
+        <w:rPr>
+          <w:noProof/>
+        </w:rPr>
+        <w:drawing>
+          <wp:inline distT="0" distB="0" distL="0" distR="0" wp14:anchorId="14FB9242" wp14:editId="4A6B98C8">
+            <wp:extent cx="5760720" cy="3084830"/>
+            <wp:effectExtent l="0" t="0" r="2540" b="8890"/>
+            <wp:docPr id="2" name="Picture 2"/>
+            <wp:cNvGraphicFramePr>
+              <a:graphicFrameLocks xmlns:a="http://schemas.openxmlformats.org/drawingml/2006/main" noChangeAspect="1"/>
+            </wp:cNvGraphicFramePr>
+            <a:graphic xmlns:a="http://schemas.openxmlformats.org/drawingml/2006/main">
+              <a:graphicData uri="http://schemas.openxmlformats.org/drawingml/2006/picture">
+                <pic:pic xmlns:pic="http://schemas.openxmlformats.org/drawingml/2006/picture">
+                  <pic:nvPicPr>
+                    <pic:cNvPr id="1" name=""/>
+                    <pic:cNvPicPr/>
+                  </pic:nvPicPr>
+                  <pic:blipFill>
+                    <a:blip r:embed="rId10"/>
+                    <a:stretch>
+                      <a:fillRect/>
+                    </a:stretch>
+                  </pic:blipFill>
+                  <pic:spPr>
+                    <a:xfrm>
+                      <a:off x="0" y="0"/>
+                      <a:ext cx="5760720" cy="3084830"/>
+                    </a:xfrm>
+                    <a:prstGeom prst="rect">
+                      <a:avLst/>
+                    </a:prstGeom>
+                  </pic:spPr>
+                </pic:pic>
+              </a:graphicData>
+            </a:graphic>
+          </wp:inline>
+        </w:drawing>
+      </w:r>
+    </w:p>
+    <w:p>
+      <w:pPr>
+        <w:pStyle w:val="Heading2"/>
+      </w:pPr>
+      <w:bookmarkStart w:id="20" w:name="_Toc507837080"/>
+      <w:r>
+        <w:lastRenderedPageBreak/>
+        <w:t>Zeitplan</w:t>
+      </w:r>
+      <w:bookmarkEnd w:id="20"/>
+    </w:p>
+    <w:p>
+      <w:r>
+        <w:rPr>
+          <w:noProof/>
+        </w:rPr>
+        <w:drawing>
+          <wp:inline distT="0" distB="0" distL="0" distR="0" wp14:anchorId="44328025" wp14:editId="20A9415A">
+            <wp:extent cx="5760720" cy="2921635"/>
+            <wp:effectExtent l="0" t="0" r="0" b="0"/>
+            <wp:docPr id="4" name="Picture 4"/>
+            <wp:cNvGraphicFramePr>
+              <a:graphicFrameLocks xmlns:a="http://schemas.openxmlformats.org/drawingml/2006/main" noChangeAspect="1"/>
+            </wp:cNvGraphicFramePr>
+            <a:graphic xmlns:a="http://schemas.openxmlformats.org/drawingml/2006/main">
+              <a:graphicData uri="http://schemas.openxmlformats.org/drawingml/2006/picture">
+                <pic:pic xmlns:pic="http://schemas.openxmlformats.org/drawingml/2006/picture">
+                  <pic:nvPicPr>
+                    <pic:cNvPr id="1" name=""/>
+                    <pic:cNvPicPr/>
+                  </pic:nvPicPr>
+                  <pic:blipFill>
+                    <a:blip r:embed="rId11"/>
+                    <a:stretch>
+                      <a:fillRect/>
+                    </a:stretch>
+                  </pic:blipFill>
+                  <pic:spPr>
+                    <a:xfrm>
+                      <a:off x="0" y="0"/>
+                      <a:ext cx="5760720" cy="2921635"/>
+                    </a:xfrm>
+                    <a:prstGeom prst="rect">
+                      <a:avLst/>
+                    </a:prstGeom>
+                  </pic:spPr>
+                </pic:pic>
+              </a:graphicData>
+            </a:graphic>
+          </wp:inline>
+        </w:drawing>
+      </w:r>
+    </w:p>
+    <w:p>
+      <w:pPr>
+        <w:pStyle w:val="Heading2"/>
+      </w:pPr>
+      <w:bookmarkStart w:id="21" w:name="_Toc507837081"/>
+      <w:r>
+        <w:t>Ziele heute</w:t>
+      </w:r>
+      <w:bookmarkEnd w:id="21"/>
+    </w:p>
+    <w:p>
+      <w:r>
+        <w:rPr>
+          <w:noProof/>
+        </w:rPr>
+        <w:drawing>
+          <wp:inline distT="0" distB="0" distL="0" distR="0" wp14:anchorId="7EAC311C" wp14:editId="0001C640">
+            <wp:extent cx="5760720" cy="2590165"/>
+            <wp:effectExtent l="0" t="0" r="0" b="635"/>
+            <wp:docPr id="5" name="Picture 5"/>
+            <wp:cNvGraphicFramePr>
+              <a:graphicFrameLocks xmlns:a="http://schemas.openxmlformats.org/drawingml/2006/main" noChangeAspect="1"/>
+            </wp:cNvGraphicFramePr>
+            <a:graphic xmlns:a="http://schemas.openxmlformats.org/drawingml/2006/main">
+              <a:graphicData uri="http://schemas.openxmlformats.org/drawingml/2006/picture">
+                <pic:pic xmlns:pic="http://schemas.openxmlformats.org/drawingml/2006/picture">
+                  <pic:nvPicPr>
+                    <pic:cNvPr id="1" name=""/>
+                    <pic:cNvPicPr/>
+                  </pic:nvPicPr>
+                  <pic:blipFill>
+                    <a:blip r:embed="rId12"/>
+                    <a:stretch>
+                      <a:fillRect/>
+                    </a:stretch>
+                  </pic:blipFill>
+                  <pic:spPr>
+                    <a:xfrm>
+                      <a:off x="0" y="0"/>
+                      <a:ext cx="5760720" cy="2590165"/>
+                    </a:xfrm>
+                    <a:prstGeom prst="rect">
+                      <a:avLst/>
+                    </a:prstGeom>
+                  </pic:spPr>
+                </pic:pic>
+              </a:graphicData>
+            </a:graphic>
+          </wp:inline>
+        </w:drawing>
+      </w:r>
+    </w:p>
+    <w:p>
+      <w:pPr>
+        <w:pStyle w:val="Heading2"/>
+      </w:pPr>
+      <w:bookmarkStart w:id="22" w:name="_Toc507837082"/>
+      <w:r>
+        <w:t>Fallstudie</w:t>
+      </w:r>
+      <w:bookmarkEnd w:id="22"/>
+    </w:p>
+    <w:p>
+      <w:pPr>
+        <w:pStyle w:val="Heading3"/>
+      </w:pPr>
+      <w:bookmarkStart w:id="23" w:name="_Toc507837083"/>
+      <w:r>
+        <w:t>SPHERO Roboter</w:t>
+      </w:r>
+      <w:bookmarkEnd w:id="23"/>
+    </w:p>
+    <w:p>
+      <w:r>
+        <w:rPr>
+          <w:noProof/>
+        </w:rPr>
+        <w:drawing>
+          <wp:inline distT="0" distB="0" distL="0" distR="0" wp14:anchorId="35EF1A34" wp14:editId="52FEF968">
+            <wp:extent cx="5760720" cy="2217420"/>
+            <wp:effectExtent l="0" t="0" r="0" b="0"/>
+            <wp:docPr id="6" name="Picture 6"/>
+            <wp:cNvGraphicFramePr>
+              <a:graphicFrameLocks xmlns:a="http://schemas.openxmlformats.org/drawingml/2006/main" noChangeAspect="1"/>
+            </wp:cNvGraphicFramePr>
+            <a:graphic xmlns:a="http://schemas.openxmlformats.org/drawingml/2006/main">
+              <a:graphicData uri="http://schemas.openxmlformats.org/drawingml/2006/picture">
+                <pic:pic xmlns:pic="http://schemas.openxmlformats.org/drawingml/2006/picture">
+                  <pic:nvPicPr>
+                    <pic:cNvPr id="1" name=""/>
+                    <pic:cNvPicPr/>
+                  </pic:nvPicPr>
+                  <pic:blipFill>
+                    <a:blip r:embed="rId13"/>
+                    <a:stretch>
+                      <a:fillRect/>
+                    </a:stretch>
+                  </pic:blipFill>
+                  <pic:spPr>
+                    <a:xfrm>
+                      <a:off x="0" y="0"/>
+                      <a:ext cx="5760720" cy="2217420"/>
+                    </a:xfrm>
+                    <a:prstGeom prst="rect">
+                      <a:avLst/>
+                    </a:prstGeom>
+                  </pic:spPr>
+                </pic:pic>
+              </a:graphicData>
+            </a:graphic>
+          </wp:inline>
+        </w:drawing>
+      </w:r>
+    </w:p>
+    <w:p>
+      <w:pPr>
+        <w:pStyle w:val="Heading3"/>
+      </w:pPr>
+      <w:bookmarkStart w:id="24" w:name="_Toc507837084"/>
+      <w:r>
+        <w:lastRenderedPageBreak/>
+        <w:t>Testat</w:t>
+      </w:r>
+      <w:bookmarkEnd w:id="24"/>
+    </w:p>
+    <w:p>
+      <w:r>
+        <w:rPr>
+          <w:noProof/>
+        </w:rPr>
+        <w:drawing>
+          <wp:inline distT="0" distB="0" distL="0" distR="0" wp14:anchorId="3D278D9A" wp14:editId="48FFF28B">
+            <wp:extent cx="5760720" cy="1625600"/>
+            <wp:effectExtent l="0" t="0" r="0" b="0"/>
+            <wp:docPr id="7" name="Picture 7"/>
+            <wp:cNvGraphicFramePr>
+              <a:graphicFrameLocks xmlns:a="http://schemas.openxmlformats.org/drawingml/2006/main" noChangeAspect="1"/>
+            </wp:cNvGraphicFramePr>
+            <a:graphic xmlns:a="http://schemas.openxmlformats.org/drawingml/2006/main">
+              <a:graphicData uri="http://schemas.openxmlformats.org/drawingml/2006/picture">
+                <pic:pic xmlns:pic="http://schemas.openxmlformats.org/drawingml/2006/picture">
+                  <pic:nvPicPr>
+                    <pic:cNvPr id="1" name=""/>
+                    <pic:cNvPicPr/>
+                  </pic:nvPicPr>
+                  <pic:blipFill>
+                    <a:blip r:embed="rId14"/>
+                    <a:stretch>
+                      <a:fillRect/>
+                    </a:stretch>
+                  </pic:blipFill>
+                  <pic:spPr>
+                    <a:xfrm>
+                      <a:off x="0" y="0"/>
+                      <a:ext cx="5760720" cy="1625600"/>
+                    </a:xfrm>
+                    <a:prstGeom prst="rect">
+                      <a:avLst/>
+                    </a:prstGeom>
+                  </pic:spPr>
+                </pic:pic>
+              </a:graphicData>
+            </a:graphic>
+          </wp:inline>
+        </w:drawing>
+      </w:r>
+    </w:p>
+    <w:p>
+      <w:pPr>
+        <w:pStyle w:val="Heading3"/>
+      </w:pPr>
+      <w:bookmarkStart w:id="25" w:name="_Toc507837085"/>
+      <w:r>
+        <w:t>Unterlagen</w:t>
+      </w:r>
+      <w:bookmarkEnd w:id="25"/>
+    </w:p>
+    <w:p>
+      <w:r>
+        <w:rPr>
+          <w:noProof/>
+        </w:rPr>
+        <w:drawing>
+          <wp:inline distT="0" distB="0" distL="0" distR="0" wp14:anchorId="75C64197" wp14:editId="3C26BDE3">
+            <wp:extent cx="5760720" cy="777240"/>
+            <wp:effectExtent l="0" t="0" r="0" b="3810"/>
+            <wp:docPr id="8" name="Picture 8"/>
+            <wp:cNvGraphicFramePr>
+              <a:graphicFrameLocks xmlns:a="http://schemas.openxmlformats.org/drawingml/2006/main" noChangeAspect="1"/>
+            </wp:cNvGraphicFramePr>
+            <a:graphic xmlns:a="http://schemas.openxmlformats.org/drawingml/2006/main">
+              <a:graphicData uri="http://schemas.openxmlformats.org/drawingml/2006/picture">
+                <pic:pic xmlns:pic="http://schemas.openxmlformats.org/drawingml/2006/picture">
+                  <pic:nvPicPr>
+                    <pic:cNvPr id="1" name=""/>
+                    <pic:cNvPicPr/>
+                  </pic:nvPicPr>
+                  <pic:blipFill>
+                    <a:blip r:embed="rId15"/>
+                    <a:stretch>
+                      <a:fillRect/>
+                    </a:stretch>
+                  </pic:blipFill>
+                  <pic:spPr>
+                    <a:xfrm>
+                      <a:off x="0" y="0"/>
+                      <a:ext cx="5760720" cy="777240"/>
+                    </a:xfrm>
+                    <a:prstGeom prst="rect">
+                      <a:avLst/>
+                    </a:prstGeom>
+                  </pic:spPr>
+                </pic:pic>
+              </a:graphicData>
+            </a:graphic>
+          </wp:inline>
+        </w:drawing>
+      </w:r>
+    </w:p>
+    <w:p>
+      <w:pPr>
+        <w:pStyle w:val="Heading3"/>
+      </w:pPr>
+      <w:bookmarkStart w:id="26" w:name="_Toc507837086"/>
+      <w:r>
+        <w:t>Abgrenzung</w:t>
+      </w:r>
+      <w:bookmarkEnd w:id="26"/>
+    </w:p>
+    <w:p>
+      <w:r>
+        <w:rPr>
+          <w:noProof/>
+        </w:rPr>
+        <w:drawing>
+          <wp:inline distT="0" distB="0" distL="0" distR="0" wp14:anchorId="430EB219" wp14:editId="5A510342">
+            <wp:extent cx="5760720" cy="2228215"/>
+            <wp:effectExtent l="0" t="0" r="0" b="635"/>
+            <wp:docPr id="9" name="Picture 9"/>
+            <wp:cNvGraphicFramePr>
+              <a:graphicFrameLocks xmlns:a="http://schemas.openxmlformats.org/drawingml/2006/main" noChangeAspect="1"/>
+            </wp:cNvGraphicFramePr>
+            <a:graphic xmlns:a="http://schemas.openxmlformats.org/drawingml/2006/main">
+              <a:graphicData uri="http://schemas.openxmlformats.org/drawingml/2006/picture">
+                <pic:pic xmlns:pic="http://schemas.openxmlformats.org/drawingml/2006/picture">
+                  <pic:nvPicPr>
+                    <pic:cNvPr id="1" name=""/>
+                    <pic:cNvPicPr/>
+                  </pic:nvPicPr>
+                  <pic:blipFill>
+                    <a:blip r:embed="rId16"/>
+                    <a:stretch>
+                      <a:fillRect/>
+                    </a:stretch>
+                  </pic:blipFill>
+                  <pic:spPr>
+                    <a:xfrm>
+                      <a:off x="0" y="0"/>
+                      <a:ext cx="5760720" cy="2228215"/>
+                    </a:xfrm>
+                    <a:prstGeom prst="rect">
+                      <a:avLst/>
+                    </a:prstGeom>
+                  </pic:spPr>
+                </pic:pic>
+              </a:graphicData>
+            </a:graphic>
+          </wp:inline>
+        </w:drawing>
+      </w:r>
+    </w:p>
+    <w:p>
+      <w:pPr>
+        <w:pStyle w:val="Heading2"/>
+      </w:pPr>
+      <w:bookmarkStart w:id="27" w:name="_Toc507837087"/>
+      <w:r>
+        <w:t>Resources</w:t>
+      </w:r>
+      <w:bookmarkEnd w:id="27"/>
+    </w:p>
+    <w:p>
+      <w:r>
+        <w:rPr>
+          <w:noProof/>
+        </w:rPr>
+        <w:drawing>
+          <wp:inline distT="0" distB="0" distL="0" distR="0" wp14:anchorId="72565079" wp14:editId="6906FB25">
+            <wp:extent cx="5760720" cy="1897380"/>
+            <wp:effectExtent l="0" t="0" r="0" b="7620"/>
+            <wp:docPr id="10" name="Picture 10"/>
+            <wp:cNvGraphicFramePr>
+              <a:graphicFrameLocks xmlns:a="http://schemas.openxmlformats.org/drawingml/2006/main" noChangeAspect="1"/>
+            </wp:cNvGraphicFramePr>
+            <a:graphic xmlns:a="http://schemas.openxmlformats.org/drawingml/2006/main">
+              <a:graphicData uri="http://schemas.openxmlformats.org/drawingml/2006/picture">
+                <pic:pic xmlns:pic="http://schemas.openxmlformats.org/drawingml/2006/picture">
+                  <pic:nvPicPr>
+                    <pic:cNvPr id="1" name=""/>
+                    <pic:cNvPicPr/>
+                  </pic:nvPicPr>
+                  <pic:blipFill>
+                    <a:blip r:embed="rId17"/>
+                    <a:stretch>
+                      <a:fillRect/>
+                    </a:stretch>
+                  </pic:blipFill>
+                  <pic:spPr>
+                    <a:xfrm>
+                      <a:off x="0" y="0"/>
+                      <a:ext cx="5760720" cy="1897380"/>
+                    </a:xfrm>
+                    <a:prstGeom prst="rect">
+                      <a:avLst/>
+                    </a:prstGeom>
+                  </pic:spPr>
+                </pic:pic>
+              </a:graphicData>
+            </a:graphic>
+          </wp:inline>
+        </w:drawing>
+      </w:r>
+    </w:p>
+    <w:p>
+      <w:pPr>
+        <w:pStyle w:val="Heading2"/>
+      </w:pPr>
+      <w:bookmarkStart w:id="28" w:name="_Toc507837088"/>
+      <w:r>
+        <w:lastRenderedPageBreak/>
+        <w:t>Arbeitsblatt 1</w:t>
+      </w:r>
+      <w:bookmarkEnd w:id="28"/>
+    </w:p>
+    <w:p>
+      <w:r>
+        <w:rPr>
+          <w:noProof/>
+        </w:rPr>
+        <w:drawing>
+          <wp:inline distT="0" distB="0" distL="0" distR="0" wp14:anchorId="0C33FFE8" wp14:editId="08484B91">
+            <wp:extent cx="5760720" cy="2992755"/>
+            <wp:effectExtent l="0" t="0" r="0" b="0"/>
+            <wp:docPr id="11" name="Picture 11"/>
+            <wp:cNvGraphicFramePr>
+              <a:graphicFrameLocks xmlns:a="http://schemas.openxmlformats.org/drawingml/2006/main" noChangeAspect="1"/>
+            </wp:cNvGraphicFramePr>
+            <a:graphic xmlns:a="http://schemas.openxmlformats.org/drawingml/2006/main">
+              <a:graphicData uri="http://schemas.openxmlformats.org/drawingml/2006/picture">
+                <pic:pic xmlns:pic="http://schemas.openxmlformats.org/drawingml/2006/picture">
+                  <pic:nvPicPr>
+                    <pic:cNvPr id="1" name=""/>
+                    <pic:cNvPicPr/>
+                  </pic:nvPicPr>
+                  <pic:blipFill>
+                    <a:blip r:embed="rId18"/>
+                    <a:stretch>
+                      <a:fillRect/>
+                    </a:stretch>
+                  </pic:blipFill>
+                  <pic:spPr>
+                    <a:xfrm>
+                      <a:off x="0" y="0"/>
+                      <a:ext cx="5760720" cy="2992755"/>
+                    </a:xfrm>
+                    <a:prstGeom prst="rect">
+                      <a:avLst/>
+                    </a:prstGeom>
+                  </pic:spPr>
+                </pic:pic>
+              </a:graphicData>
+            </a:graphic>
+          </wp:inline>
+        </w:drawing>
+      </w:r>
+    </w:p>
+    <w:p>
+      <w:pPr>
+        <w:pStyle w:val="Heading2"/>
+      </w:pPr>
+      <w:bookmarkStart w:id="29" w:name="_Toc507837089"/>
+      <w:r>
+        <w:t>Android Versionen</w:t>
+      </w:r>
+      <w:bookmarkEnd w:id="29"/>
+    </w:p>
+    <w:p>
+      <w:r>
+        <w:rPr>
+          <w:noProof/>
+        </w:rPr>
+        <w:drawing>
+          <wp:inline distT="0" distB="0" distL="0" distR="0" wp14:anchorId="7AE42B3D" wp14:editId="76A8AF4B">
+            <wp:extent cx="5760720" cy="3261995"/>
+            <wp:effectExtent l="0" t="0" r="0" b="0"/>
+            <wp:docPr id="12" name="Picture 12"/>
+            <wp:cNvGraphicFramePr>
+              <a:graphicFrameLocks xmlns:a="http://schemas.openxmlformats.org/drawingml/2006/main" noChangeAspect="1"/>
+            </wp:cNvGraphicFramePr>
+            <a:graphic xmlns:a="http://schemas.openxmlformats.org/drawingml/2006/main">
+              <a:graphicData uri="http://schemas.openxmlformats.org/drawingml/2006/picture">
+                <pic:pic xmlns:pic="http://schemas.openxmlformats.org/drawingml/2006/picture">
+                  <pic:nvPicPr>
+                    <pic:cNvPr id="1" name=""/>
+                    <pic:cNvPicPr/>
+                  </pic:nvPicPr>
+                  <pic:blipFill>
+                    <a:blip r:embed="rId19"/>
+                    <a:stretch>
+                      <a:fillRect/>
+                    </a:stretch>
+                  </pic:blipFill>
+                  <pic:spPr>
+                    <a:xfrm>
+                      <a:off x="0" y="0"/>
+                      <a:ext cx="5760720" cy="3261995"/>
+                    </a:xfrm>
+                    <a:prstGeom prst="rect">
+                      <a:avLst/>
+                    </a:prstGeom>
+                  </pic:spPr>
+                </pic:pic>
+              </a:graphicData>
+            </a:graphic>
+          </wp:inline>
+        </w:drawing>
+      </w:r>
+    </w:p>
+    <w:p>
+      <w:pPr>
+        <w:pStyle w:val="Heading2"/>
+      </w:pPr>
+      <w:bookmarkStart w:id="30" w:name="_Toc507837090"/>
+      <w:r>
+        <w:lastRenderedPageBreak/>
+        <w:t>JIT vs. AOT Compiler</w:t>
+      </w:r>
+      <w:bookmarkEnd w:id="30"/>
+    </w:p>
+    <w:p>
+      <w:r>
+        <w:rPr>
+          <w:noProof/>
+        </w:rPr>
+        <w:drawing>
+          <wp:inline distT="0" distB="0" distL="0" distR="0" wp14:anchorId="485FD6F6" wp14:editId="0768EB23">
+            <wp:extent cx="5760720" cy="2656840"/>
+            <wp:effectExtent l="0" t="0" r="0" b="0"/>
+            <wp:docPr id="13" name="Picture 13"/>
+            <wp:cNvGraphicFramePr>
+              <a:graphicFrameLocks xmlns:a="http://schemas.openxmlformats.org/drawingml/2006/main" noChangeAspect="1"/>
+            </wp:cNvGraphicFramePr>
+            <a:graphic xmlns:a="http://schemas.openxmlformats.org/drawingml/2006/main">
+              <a:graphicData uri="http://schemas.openxmlformats.org/drawingml/2006/picture">
+                <pic:pic xmlns:pic="http://schemas.openxmlformats.org/drawingml/2006/picture">
+                  <pic:nvPicPr>
+                    <pic:cNvPr id="1" name=""/>
+                    <pic:cNvPicPr/>
+                  </pic:nvPicPr>
+                  <pic:blipFill>
+                    <a:blip r:embed="rId20"/>
+                    <a:stretch>
+                      <a:fillRect/>
+                    </a:stretch>
+                  </pic:blipFill>
+                  <pic:spPr>
+                    <a:xfrm>
+                      <a:off x="0" y="0"/>
+                      <a:ext cx="5760720" cy="2656840"/>
+                    </a:xfrm>
+                    <a:prstGeom prst="rect">
+                      <a:avLst/>
+                    </a:prstGeom>
+                  </pic:spPr>
+                </pic:pic>
+              </a:graphicData>
+            </a:graphic>
+          </wp:inline>
+        </w:drawing>
+      </w:r>
+    </w:p>
+    <w:p>
+      <w:pPr>
+        <w:pStyle w:val="Heading2"/>
+      </w:pPr>
+      <w:bookmarkStart w:id="31" w:name="_Toc507837091"/>
+      <w:proofErr w:type="spellStart"/>
+      <w:r>
+        <w:t>minSdkVersion</w:t>
+      </w:r>
+      <w:proofErr w:type="spellEnd"/>
+      <w:r>
+        <w:t xml:space="preserve"> vs. </w:t>
+      </w:r>
+      <w:proofErr w:type="spellStart"/>
+      <w:r>
+        <w:t>targetSdkVersion</w:t>
+      </w:r>
+      <w:bookmarkEnd w:id="31"/>
+      <w:proofErr w:type="spellEnd"/>
+    </w:p>
+    <w:p>
+      <w:r>
+        <w:rPr>
+          <w:noProof/>
+        </w:rPr>
+        <w:drawing>
+          <wp:inline distT="0" distB="0" distL="0" distR="0" wp14:anchorId="3F5165C3" wp14:editId="5B4336A9">
+            <wp:extent cx="5760720" cy="3096895"/>
+            <wp:effectExtent l="0" t="0" r="0" b="8255"/>
+            <wp:docPr id="14" name="Picture 14"/>
+            <wp:cNvGraphicFramePr>
+              <a:graphicFrameLocks xmlns:a="http://schemas.openxmlformats.org/drawingml/2006/main" noChangeAspect="1"/>
+            </wp:cNvGraphicFramePr>
+            <a:graphic xmlns:a="http://schemas.openxmlformats.org/drawingml/2006/main">
+              <a:graphicData uri="http://schemas.openxmlformats.org/drawingml/2006/picture">
+                <pic:pic xmlns:pic="http://schemas.openxmlformats.org/drawingml/2006/picture">
+                  <pic:nvPicPr>
+                    <pic:cNvPr id="1" name=""/>
+                    <pic:cNvPicPr/>
+                  </pic:nvPicPr>
+                  <pic:blipFill>
+                    <a:blip r:embed="rId21"/>
+                    <a:stretch>
+                      <a:fillRect/>
+                    </a:stretch>
+                  </pic:blipFill>
+                  <pic:spPr>
+                    <a:xfrm>
+                      <a:off x="0" y="0"/>
+                      <a:ext cx="5760720" cy="3096895"/>
+                    </a:xfrm>
+                    <a:prstGeom prst="rect">
+                      <a:avLst/>
+                    </a:prstGeom>
+                  </pic:spPr>
+                </pic:pic>
+              </a:graphicData>
+            </a:graphic>
+          </wp:inline>
+        </w:drawing>
+      </w:r>
+    </w:p>
+    <w:p>
+      <w:pPr>
+        <w:pStyle w:val="Heading2"/>
+      </w:pPr>
+      <w:bookmarkStart w:id="32" w:name="_Toc507837092"/>
+      <w:r>
+        <w:lastRenderedPageBreak/>
+        <w:t>Unterstützung verschiedener APIs</w:t>
+      </w:r>
+      <w:bookmarkEnd w:id="32"/>
+    </w:p>
+    <w:p>
+      <w:r>
+        <w:rPr>
+          <w:noProof/>
+        </w:rPr>
+        <w:drawing>
+          <wp:inline distT="0" distB="0" distL="0" distR="0" wp14:anchorId="7FAEE198" wp14:editId="09FC23F6">
+            <wp:extent cx="5760720" cy="2825750"/>
+            <wp:effectExtent l="0" t="0" r="0" b="0"/>
+            <wp:docPr id="15" name="Picture 15"/>
+            <wp:cNvGraphicFramePr>
+              <a:graphicFrameLocks xmlns:a="http://schemas.openxmlformats.org/drawingml/2006/main" noChangeAspect="1"/>
+            </wp:cNvGraphicFramePr>
+            <a:graphic xmlns:a="http://schemas.openxmlformats.org/drawingml/2006/main">
+              <a:graphicData uri="http://schemas.openxmlformats.org/drawingml/2006/picture">
+                <pic:pic xmlns:pic="http://schemas.openxmlformats.org/drawingml/2006/picture">
+                  <pic:nvPicPr>
+                    <pic:cNvPr id="1" name=""/>
+                    <pic:cNvPicPr/>
+                  </pic:nvPicPr>
+                  <pic:blipFill>
+                    <a:blip r:embed="rId22"/>
+                    <a:stretch>
+                      <a:fillRect/>
+                    </a:stretch>
+                  </pic:blipFill>
+                  <pic:spPr>
+                    <a:xfrm>
+                      <a:off x="0" y="0"/>
+                      <a:ext cx="5760720" cy="2825750"/>
+                    </a:xfrm>
+                    <a:prstGeom prst="rect">
+                      <a:avLst/>
+                    </a:prstGeom>
+                  </pic:spPr>
+                </pic:pic>
+              </a:graphicData>
+            </a:graphic>
+          </wp:inline>
+        </w:drawing>
+      </w:r>
+    </w:p>
+    <w:p>
+      <w:pPr>
+        <w:pStyle w:val="Heading2"/>
+      </w:pPr>
+      <w:bookmarkStart w:id="33" w:name="_Toc507837093"/>
+      <w:r>
+        <w:t>Fragmentation</w:t>
+      </w:r>
+      <w:bookmarkEnd w:id="33"/>
+    </w:p>
+    <w:p>
+      <w:r>
+        <w:rPr>
+          <w:noProof/>
+        </w:rPr>
+        <w:drawing>
+          <wp:inline distT="0" distB="0" distL="0" distR="0" wp14:anchorId="0BC8C65E" wp14:editId="4087A2CC">
+            <wp:extent cx="5760720" cy="3261995"/>
+            <wp:effectExtent l="0" t="0" r="0" b="0"/>
+            <wp:docPr id="16" name="Picture 16"/>
+            <wp:cNvGraphicFramePr>
+              <a:graphicFrameLocks xmlns:a="http://schemas.openxmlformats.org/drawingml/2006/main" noChangeAspect="1"/>
+            </wp:cNvGraphicFramePr>
+            <a:graphic xmlns:a="http://schemas.openxmlformats.org/drawingml/2006/main">
+              <a:graphicData uri="http://schemas.openxmlformats.org/drawingml/2006/picture">
+                <pic:pic xmlns:pic="http://schemas.openxmlformats.org/drawingml/2006/picture">
+                  <pic:nvPicPr>
+                    <pic:cNvPr id="1" name=""/>
+                    <pic:cNvPicPr/>
+                  </pic:nvPicPr>
+                  <pic:blipFill>
+                    <a:blip r:embed="rId23"/>
+                    <a:stretch>
+                      <a:fillRect/>
+                    </a:stretch>
+                  </pic:blipFill>
+                  <pic:spPr>
+                    <a:xfrm>
+                      <a:off x="0" y="0"/>
+                      <a:ext cx="5760720" cy="3261995"/>
+                    </a:xfrm>
+                    <a:prstGeom prst="rect">
+                      <a:avLst/>
+                    </a:prstGeom>
+                  </pic:spPr>
+                </pic:pic>
+              </a:graphicData>
+            </a:graphic>
+          </wp:inline>
+        </w:drawing>
+      </w:r>
+    </w:p>
+    <w:p>
+      <w:pPr>
+        <w:pStyle w:val="Heading2"/>
+      </w:pPr>
+      <w:bookmarkStart w:id="34" w:name="_Toc507837094"/>
+      <w:r>
+        <w:lastRenderedPageBreak/>
+        <w:t>Komponenten einer Android Applikation</w:t>
+      </w:r>
+      <w:bookmarkEnd w:id="34"/>
+    </w:p>
+    <w:p>
+      <w:r>
+        <w:rPr>
+          <w:noProof/>
+        </w:rPr>
+        <w:drawing>
+          <wp:inline distT="0" distB="0" distL="0" distR="0" wp14:anchorId="6E713D82" wp14:editId="3D3FD89E">
+            <wp:extent cx="5760720" cy="2509520"/>
+            <wp:effectExtent l="0" t="0" r="0" b="5080"/>
+            <wp:docPr id="17" name="Picture 17"/>
+            <wp:cNvGraphicFramePr>
+              <a:graphicFrameLocks xmlns:a="http://schemas.openxmlformats.org/drawingml/2006/main" noChangeAspect="1"/>
+            </wp:cNvGraphicFramePr>
+            <a:graphic xmlns:a="http://schemas.openxmlformats.org/drawingml/2006/main">
+              <a:graphicData uri="http://schemas.openxmlformats.org/drawingml/2006/picture">
+                <pic:pic xmlns:pic="http://schemas.openxmlformats.org/drawingml/2006/picture">
+                  <pic:nvPicPr>
+                    <pic:cNvPr id="1" name=""/>
+                    <pic:cNvPicPr/>
+                  </pic:nvPicPr>
+                  <pic:blipFill>
+                    <a:blip r:embed="rId24"/>
+                    <a:stretch>
+                      <a:fillRect/>
+                    </a:stretch>
+                  </pic:blipFill>
+                  <pic:spPr>
+                    <a:xfrm>
+                      <a:off x="0" y="0"/>
+                      <a:ext cx="5760720" cy="2509520"/>
+                    </a:xfrm>
+                    <a:prstGeom prst="rect">
+                      <a:avLst/>
+                    </a:prstGeom>
+                  </pic:spPr>
+                </pic:pic>
+              </a:graphicData>
+            </a:graphic>
+          </wp:inline>
+        </w:drawing>
+      </w:r>
+    </w:p>
+    <w:p>
+      <w:pPr>
+        <w:pStyle w:val="Heading2"/>
+      </w:pPr>
+      <w:bookmarkStart w:id="35" w:name="_Toc507837095"/>
+      <w:proofErr w:type="spellStart"/>
+      <w:r>
+        <w:t>Activity</w:t>
+      </w:r>
+      <w:bookmarkEnd w:id="35"/>
+      <w:proofErr w:type="spellEnd"/>
+    </w:p>
+    <w:p>
+      <w:r>
+        <w:rPr>
+          <w:noProof/>
+        </w:rPr>
+        <w:drawing>
+          <wp:inline distT="0" distB="0" distL="0" distR="0" wp14:anchorId="636097A9" wp14:editId="54488E8F">
+            <wp:extent cx="5760720" cy="3117215"/>
+            <wp:effectExtent l="0" t="0" r="0" b="6985"/>
+            <wp:docPr id="18" name="Picture 18"/>
+            <wp:cNvGraphicFramePr>
+              <a:graphicFrameLocks xmlns:a="http://schemas.openxmlformats.org/drawingml/2006/main" noChangeAspect="1"/>
+            </wp:cNvGraphicFramePr>
+            <a:graphic xmlns:a="http://schemas.openxmlformats.org/drawingml/2006/main">
+              <a:graphicData uri="http://schemas.openxmlformats.org/drawingml/2006/picture">
+                <pic:pic xmlns:pic="http://schemas.openxmlformats.org/drawingml/2006/picture">
+                  <pic:nvPicPr>
+                    <pic:cNvPr id="1" name=""/>
+                    <pic:cNvPicPr/>
+                  </pic:nvPicPr>
+                  <pic:blipFill>
+                    <a:blip r:embed="rId25"/>
+                    <a:stretch>
+                      <a:fillRect/>
+                    </a:stretch>
+                  </pic:blipFill>
+                  <pic:spPr>
+                    <a:xfrm>
+                      <a:off x="0" y="0"/>
+                      <a:ext cx="5760720" cy="3117215"/>
+                    </a:xfrm>
+                    <a:prstGeom prst="rect">
+                      <a:avLst/>
+                    </a:prstGeom>
+                  </pic:spPr>
+                </pic:pic>
+              </a:graphicData>
+            </a:graphic>
+          </wp:inline>
+        </w:drawing>
+      </w:r>
+    </w:p>
+    <w:p>
+      <w:pPr>
+        <w:pStyle w:val="Heading2"/>
+      </w:pPr>
+      <w:bookmarkStart w:id="36" w:name="_Toc507837096"/>
+      <w:r>
+        <w:t>Arbeitsblatt 2</w:t>
+      </w:r>
+      <w:bookmarkEnd w:id="36"/>
+    </w:p>
+    <w:p>
+      <w:r>
+        <w:rPr>
+          <w:noProof/>
+        </w:rPr>
+        <w:drawing>
+          <wp:inline distT="0" distB="0" distL="0" distR="0" wp14:anchorId="24A4C149" wp14:editId="7080C259">
+            <wp:extent cx="5760720" cy="659765"/>
+            <wp:effectExtent l="0" t="0" r="0" b="6985"/>
+            <wp:docPr id="19" name="Picture 19"/>
+            <wp:cNvGraphicFramePr>
+              <a:graphicFrameLocks xmlns:a="http://schemas.openxmlformats.org/drawingml/2006/main" noChangeAspect="1"/>
+            </wp:cNvGraphicFramePr>
+            <a:graphic xmlns:a="http://schemas.openxmlformats.org/drawingml/2006/main">
+              <a:graphicData uri="http://schemas.openxmlformats.org/drawingml/2006/picture">
+                <pic:pic xmlns:pic="http://schemas.openxmlformats.org/drawingml/2006/picture">
+                  <pic:nvPicPr>
+                    <pic:cNvPr id="1" name=""/>
+                    <pic:cNvPicPr/>
+                  </pic:nvPicPr>
+                  <pic:blipFill>
+                    <a:blip r:embed="rId26"/>
+                    <a:stretch>
+                      <a:fillRect/>
+                    </a:stretch>
+                  </pic:blipFill>
+                  <pic:spPr>
+                    <a:xfrm>
+                      <a:off x="0" y="0"/>
+                      <a:ext cx="5760720" cy="659765"/>
+                    </a:xfrm>
+                    <a:prstGeom prst="rect">
+                      <a:avLst/>
+                    </a:prstGeom>
+                  </pic:spPr>
+                </pic:pic>
+              </a:graphicData>
+            </a:graphic>
+          </wp:inline>
+        </w:drawing>
+      </w:r>
+    </w:p>
+    <w:p>
+      <w:pPr>
+        <w:pStyle w:val="Heading2"/>
+        <w:rPr>
+          <w:lang w:val="en-US"/>
+        </w:rPr>
+      </w:pPr>
+      <w:bookmarkStart w:id="37" w:name="_Toc507837097"/>
+      <w:r>
+        <w:rPr>
+          <w:lang w:val="en-US"/>
+        </w:rPr>
+        <w:lastRenderedPageBreak/>
+        <w:t>Application Workflow</w:t>
+      </w:r>
+      <w:bookmarkEnd w:id="37"/>
+    </w:p>
+    <w:p>
+      <w:pPr>
+        <w:rPr>
+          <w:lang w:val="en-US"/>
+        </w:rPr>
+      </w:pPr>
+      <w:r>
+        <w:rPr>
+          <w:noProof/>
+        </w:rPr>
+        <w:drawing>
+          <wp:inline distT="0" distB="0" distL="0" distR="0" wp14:anchorId="31554360" wp14:editId="52336299">
+            <wp:extent cx="5760720" cy="2935605"/>
+            <wp:effectExtent l="0" t="0" r="0" b="0"/>
+            <wp:docPr id="20" name="Picture 20"/>
+            <wp:cNvGraphicFramePr>
+              <a:graphicFrameLocks xmlns:a="http://schemas.openxmlformats.org/drawingml/2006/main" noChangeAspect="1"/>
+            </wp:cNvGraphicFramePr>
+            <a:graphic xmlns:a="http://schemas.openxmlformats.org/drawingml/2006/main">
+              <a:graphicData uri="http://schemas.openxmlformats.org/drawingml/2006/picture">
+                <pic:pic xmlns:pic="http://schemas.openxmlformats.org/drawingml/2006/picture">
+                  <pic:nvPicPr>
+                    <pic:cNvPr id="1" name=""/>
+                    <pic:cNvPicPr/>
+                  </pic:nvPicPr>
+                  <pic:blipFill>
+                    <a:blip r:embed="rId27"/>
+                    <a:stretch>
+                      <a:fillRect/>
+                    </a:stretch>
+                  </pic:blipFill>
+                  <pic:spPr>
+                    <a:xfrm>
+                      <a:off x="0" y="0"/>
+                      <a:ext cx="5760720" cy="2935605"/>
+                    </a:xfrm>
+                    <a:prstGeom prst="rect">
+                      <a:avLst/>
+                    </a:prstGeom>
+                  </pic:spPr>
+                </pic:pic>
+              </a:graphicData>
+            </a:graphic>
+          </wp:inline>
+        </w:drawing>
+      </w:r>
+    </w:p>
+    <w:p>
+      <w:pPr>
+        <w:pStyle w:val="Heading2"/>
+        <w:rPr>
+          <w:lang w:val="en-US"/>
+        </w:rPr>
+      </w:pPr>
+      <w:bookmarkStart w:id="38" w:name="_Toc507837098"/>
+      <w:r>
+        <w:rPr>
+          <w:lang w:val="en-US"/>
+        </w:rPr>
+        <w:t>Intent</w:t>
+      </w:r>
+      <w:bookmarkEnd w:id="38"/>
+    </w:p>
+    <w:p>
+      <w:pPr>
+        <w:rPr>
+          <w:lang w:val="en-US"/>
+        </w:rPr>
+      </w:pPr>
+      <w:r>
+        <w:rPr>
+          <w:noProof/>
+        </w:rPr>
+        <w:drawing>
+          <wp:inline distT="0" distB="0" distL="0" distR="0" wp14:anchorId="261C37E2" wp14:editId="6D221067">
+            <wp:extent cx="5760720" cy="2790190"/>
+            <wp:effectExtent l="0" t="0" r="0" b="0"/>
+            <wp:docPr id="21" name="Picture 21"/>
+            <wp:cNvGraphicFramePr>
+              <a:graphicFrameLocks xmlns:a="http://schemas.openxmlformats.org/drawingml/2006/main" noChangeAspect="1"/>
+            </wp:cNvGraphicFramePr>
+            <a:graphic xmlns:a="http://schemas.openxmlformats.org/drawingml/2006/main">
+              <a:graphicData uri="http://schemas.openxmlformats.org/drawingml/2006/picture">
+                <pic:pic xmlns:pic="http://schemas.openxmlformats.org/drawingml/2006/picture">
+                  <pic:nvPicPr>
+                    <pic:cNvPr id="1" name=""/>
+                    <pic:cNvPicPr/>
+                  </pic:nvPicPr>
+                  <pic:blipFill>
+                    <a:blip r:embed="rId28"/>
+                    <a:stretch>
+                      <a:fillRect/>
+                    </a:stretch>
+                  </pic:blipFill>
+                  <pic:spPr>
+                    <a:xfrm>
+                      <a:off x="0" y="0"/>
+                      <a:ext cx="5760720" cy="2790190"/>
+                    </a:xfrm>
+                    <a:prstGeom prst="rect">
+                      <a:avLst/>
+                    </a:prstGeom>
+                  </pic:spPr>
+                </pic:pic>
+              </a:graphicData>
+            </a:graphic>
+          </wp:inline>
+        </w:drawing>
+      </w:r>
+    </w:p>
+    <w:p>
+      <w:pPr>
+        <w:pStyle w:val="Heading2"/>
+        <w:rPr>
+          <w:lang w:val="en-US"/>
+        </w:rPr>
+      </w:pPr>
+      <w:bookmarkStart w:id="39" w:name="_Toc507837099"/>
+      <w:r>
+        <w:rPr>
+          <w:lang w:val="en-US"/>
+        </w:rPr>
+        <w:lastRenderedPageBreak/>
+        <w:t xml:space="preserve">Start </w:t>
+      </w:r>
+      <w:proofErr w:type="spellStart"/>
+      <w:r>
+        <w:rPr>
+          <w:lang w:val="en-US"/>
+        </w:rPr>
+        <w:t>einer</w:t>
+      </w:r>
+      <w:proofErr w:type="spellEnd"/>
+      <w:r>
+        <w:rPr>
+          <w:lang w:val="en-US"/>
+        </w:rPr>
+        <w:t xml:space="preserve"> </w:t>
+      </w:r>
+      <w:proofErr w:type="spellStart"/>
+      <w:r>
+        <w:rPr>
+          <w:lang w:val="en-US"/>
+        </w:rPr>
+        <w:t>Applikation</w:t>
+      </w:r>
+      <w:bookmarkEnd w:id="39"/>
+      <w:proofErr w:type="spellEnd"/>
+    </w:p>
+    <w:p>
+      <w:pPr>
+        <w:rPr>
+          <w:lang w:val="en-US"/>
+        </w:rPr>
+      </w:pPr>
+      <w:r>
+        <w:rPr>
+          <w:noProof/>
+        </w:rPr>
+        <w:drawing>
+          <wp:inline distT="0" distB="0" distL="0" distR="0" wp14:anchorId="6AFC3C4E" wp14:editId="67F14857">
+            <wp:extent cx="5760720" cy="2949575"/>
+            <wp:effectExtent l="0" t="0" r="0" b="3175"/>
+            <wp:docPr id="22" name="Picture 22"/>
+            <wp:cNvGraphicFramePr>
+              <a:graphicFrameLocks xmlns:a="http://schemas.openxmlformats.org/drawingml/2006/main" noChangeAspect="1"/>
+            </wp:cNvGraphicFramePr>
+            <a:graphic xmlns:a="http://schemas.openxmlformats.org/drawingml/2006/main">
+              <a:graphicData uri="http://schemas.openxmlformats.org/drawingml/2006/picture">
+                <pic:pic xmlns:pic="http://schemas.openxmlformats.org/drawingml/2006/picture">
+                  <pic:nvPicPr>
+                    <pic:cNvPr id="1" name=""/>
+                    <pic:cNvPicPr/>
+                  </pic:nvPicPr>
+                  <pic:blipFill>
+                    <a:blip r:embed="rId29"/>
+                    <a:stretch>
+                      <a:fillRect/>
+                    </a:stretch>
+                  </pic:blipFill>
+                  <pic:spPr>
+                    <a:xfrm>
+                      <a:off x="0" y="0"/>
+                      <a:ext cx="5760720" cy="2949575"/>
+                    </a:xfrm>
+                    <a:prstGeom prst="rect">
+                      <a:avLst/>
+                    </a:prstGeom>
+                  </pic:spPr>
+                </pic:pic>
+              </a:graphicData>
+            </a:graphic>
+          </wp:inline>
+        </w:drawing>
+      </w:r>
+    </w:p>
+    <w:p>
+      <w:pPr>
+        <w:pStyle w:val="Heading2"/>
+        <w:rPr>
+          <w:lang w:val="en-US"/>
+        </w:rPr>
+      </w:pPr>
+      <w:bookmarkStart w:id="40" w:name="_Toc507837100"/>
+      <w:proofErr w:type="spellStart"/>
+      <w:r>
+        <w:rPr>
+          <w:lang w:val="en-US"/>
+        </w:rPr>
+        <w:t>Übung</w:t>
+      </w:r>
+      <w:proofErr w:type="spellEnd"/>
+      <w:r>
+        <w:rPr>
+          <w:lang w:val="en-US"/>
+        </w:rPr>
+        <w:t xml:space="preserve"> 1 </w:t>
+      </w:r>
+      <w:proofErr w:type="spellStart"/>
+      <w:r>
+        <w:rPr>
+          <w:lang w:val="en-US"/>
+        </w:rPr>
+        <w:t>als</w:t>
+      </w:r>
+      <w:proofErr w:type="spellEnd"/>
+      <w:r>
+        <w:rPr>
+          <w:lang w:val="en-US"/>
+        </w:rPr>
+        <w:t xml:space="preserve"> </w:t>
+      </w:r>
+      <w:proofErr w:type="spellStart"/>
+      <w:r>
+        <w:rPr>
+          <w:lang w:val="en-US"/>
+        </w:rPr>
+        <w:t>Hausaufgabe</w:t>
+      </w:r>
+      <w:bookmarkEnd w:id="40"/>
+      <w:proofErr w:type="spellEnd"/>
+    </w:p>
+    <w:p>
+      <w:pPr>
+        <w:rPr>
+          <w:lang w:val="en-US"/>
+        </w:rPr>
+      </w:pPr>
+      <w:r>
+        <w:rPr>
+          <w:noProof/>
+        </w:rPr>
+        <w:drawing>
+          <wp:inline distT="0" distB="0" distL="0" distR="0" wp14:anchorId="4AA27A6A" wp14:editId="6C6BB63B">
+            <wp:extent cx="5760720" cy="1269365"/>
+            <wp:effectExtent l="0" t="0" r="0" b="6985"/>
+            <wp:docPr id="23" name="Picture 23"/>
+            <wp:cNvGraphicFramePr>
+              <a:graphicFrameLocks xmlns:a="http://schemas.openxmlformats.org/drawingml/2006/main" noChangeAspect="1"/>
+            </wp:cNvGraphicFramePr>
+            <a:graphic xmlns:a="http://schemas.openxmlformats.org/drawingml/2006/main">
+              <a:graphicData uri="http://schemas.openxmlformats.org/drawingml/2006/picture">
+                <pic:pic xmlns:pic="http://schemas.openxmlformats.org/drawingml/2006/picture">
+                  <pic:nvPicPr>
+                    <pic:cNvPr id="1" name=""/>
+                    <pic:cNvPicPr/>
+                  </pic:nvPicPr>
+                  <pic:blipFill>
+                    <a:blip r:embed="rId30"/>
+                    <a:stretch>
+                      <a:fillRect/>
+                    </a:stretch>
+                  </pic:blipFill>
+                  <pic:spPr>
+                    <a:xfrm>
+                      <a:off x="0" y="0"/>
+                      <a:ext cx="5760720" cy="1269365"/>
+                    </a:xfrm>
+                    <a:prstGeom prst="rect">
+                      <a:avLst/>
+                    </a:prstGeom>
+                  </pic:spPr>
+                </pic:pic>
+              </a:graphicData>
+            </a:graphic>
+          </wp:inline>
+        </w:drawing>
+      </w:r>
+    </w:p>
+    <w:p>
+      <w:pPr>
+        <w:rPr>
+          <w:lang w:val="en-US"/>
+        </w:rPr>
+      </w:pPr>
+    </w:p>
+    <w:p>
+      <w:pPr>
+        <w:pStyle w:val="Heading1"/>
+      </w:pPr>
+      <w:bookmarkStart w:id="41" w:name="_Toc507837101"/>
+      <w:r>
+        <w:lastRenderedPageBreak/>
+        <w:t>Woche 3</w:t>
+      </w:r>
+      <w:bookmarkEnd w:id="41"/>
+    </w:p>
     <w:p/>
     <w:sectPr>
-      <w:headerReference w:type="default" r:id="rId9"/>
-      <w:footerReference w:type="default" r:id="rId10"/>
+      <w:headerReference w:type="default" r:id="rId31"/>
+      <w:footerReference w:type="default" r:id="rId32"/>
       <w:pgSz w:w="11906" w:h="16838"/>
       <w:pgMar w:top="1417" w:right="1417" w:bottom="1134" w:left="1417" w:header="708" w:footer="708" w:gutter="0"/>
       <w:pgNumType w:start="0"/>
@@ -1329,7 +4719,7 @@
       <w:rPr>
         <w:noProof/>
       </w:rPr>
-      <w:t>2</w:t>
+      <w:t>13</w:t>
     </w:r>
     <w:r>
       <w:rPr>
@@ -1371,7 +4761,7 @@
       <w:rPr>
         <w:noProof/>
       </w:rPr>
-      <w:t>4</w:t>
+      <w:t>13</w:t>
     </w:r>
     <w:r>
       <w:rPr>
@@ -2913,7 +6303,7 @@
 </file>
 
 <file path=customXml/itemProps2.xml><?xml version="1.0" encoding="utf-8"?>
-<ds:datastoreItem xmlns:ds="http://schemas.openxmlformats.org/officeDocument/2006/customXml" ds:itemID="{65C412AD-18DF-483A-990A-0BE9D90F22F1}">
+<ds:datastoreItem xmlns:ds="http://schemas.openxmlformats.org/officeDocument/2006/customXml" ds:itemID="{39005BA5-73F1-43E7-9FD3-90559E955AD6}">
   <ds:schemaRefs>
     <ds:schemaRef ds:uri="http://schemas.openxmlformats.org/officeDocument/2006/bibliography"/>
   </ds:schemaRefs>

--- a/Module/emoba/00_Moduldokumentation.docx
+++ b/Module/emoba/00_Moduldokumentation.docx
@@ -519,7 +519,7 @@
             <w:rPr>
               <w:rFonts w:eastAsiaTheme="minorEastAsia"/>
               <w:noProof/>
-              <w:lang w:eastAsia="de-CH"/>
+              <w:lang w:val="en-CH" w:eastAsia="en-CH"/>
             </w:rPr>
           </w:pPr>
           <w:r>
@@ -531,7 +531,7 @@
           <w:r>
             <w:fldChar w:fldCharType="separate"/>
           </w:r>
-          <w:hyperlink w:anchor="_Toc507837072" w:history="1">
+          <w:hyperlink w:anchor="_Toc508202056" w:history="1">
             <w:r>
               <w:rPr>
                 <w:rStyle w:val="Hyperlink"/>
@@ -543,7 +543,7 @@
               <w:rPr>
                 <w:rFonts w:eastAsiaTheme="minorEastAsia"/>
                 <w:noProof/>
-                <w:lang w:eastAsia="de-CH"/>
+                <w:lang w:val="en-CH" w:eastAsia="en-CH"/>
               </w:rPr>
               <w:tab/>
             </w:r>
@@ -573,7 +573,7 @@
                 <w:noProof/>
                 <w:webHidden/>
               </w:rPr>
-              <w:instrText xml:space="preserve"> PAGEREF _Toc507837072 \h </w:instrText>
+              <w:instrText xml:space="preserve"> PAGEREF _Toc508202056 \h </w:instrText>
             </w:r>
             <w:r>
               <w:rPr>
@@ -614,10 +614,10 @@
             <w:rPr>
               <w:rFonts w:eastAsiaTheme="minorEastAsia"/>
               <w:noProof/>
-              <w:lang w:eastAsia="de-CH"/>
+              <w:lang w:val="en-CH" w:eastAsia="en-CH"/>
             </w:rPr>
           </w:pPr>
-          <w:hyperlink w:anchor="_Toc507837073" w:history="1">
+          <w:hyperlink w:anchor="_Toc508202057" w:history="1">
             <w:r>
               <w:rPr>
                 <w:rStyle w:val="Hyperlink"/>
@@ -629,7 +629,7 @@
               <w:rPr>
                 <w:rFonts w:eastAsiaTheme="minorEastAsia"/>
                 <w:noProof/>
-                <w:lang w:eastAsia="de-CH"/>
+                <w:lang w:val="en-CH" w:eastAsia="en-CH"/>
               </w:rPr>
               <w:tab/>
             </w:r>
@@ -659,7 +659,7 @@
                 <w:noProof/>
                 <w:webHidden/>
               </w:rPr>
-              <w:instrText xml:space="preserve"> PAGEREF _Toc507837073 \h </w:instrText>
+              <w:instrText xml:space="preserve"> PAGEREF _Toc508202057 \h </w:instrText>
             </w:r>
             <w:r>
               <w:rPr>
@@ -700,10 +700,10 @@
             <w:rPr>
               <w:rFonts w:eastAsiaTheme="minorEastAsia"/>
               <w:noProof/>
-              <w:lang w:eastAsia="de-CH"/>
+              <w:lang w:val="en-CH" w:eastAsia="en-CH"/>
             </w:rPr>
           </w:pPr>
-          <w:hyperlink w:anchor="_Toc507837074" w:history="1">
+          <w:hyperlink w:anchor="_Toc508202058" w:history="1">
             <w:r>
               <w:rPr>
                 <w:rStyle w:val="Hyperlink"/>
@@ -715,7 +715,7 @@
               <w:rPr>
                 <w:rFonts w:eastAsiaTheme="minorEastAsia"/>
                 <w:noProof/>
-                <w:lang w:eastAsia="de-CH"/>
+                <w:lang w:val="en-CH" w:eastAsia="en-CH"/>
               </w:rPr>
               <w:tab/>
             </w:r>
@@ -745,7 +745,7 @@
                 <w:noProof/>
                 <w:webHidden/>
               </w:rPr>
-              <w:instrText xml:space="preserve"> PAGEREF _Toc507837074 \h </w:instrText>
+              <w:instrText xml:space="preserve"> PAGEREF _Toc508202058 \h </w:instrText>
             </w:r>
             <w:r>
               <w:rPr>
@@ -786,10 +786,10 @@
             <w:rPr>
               <w:rFonts w:eastAsiaTheme="minorEastAsia"/>
               <w:noProof/>
-              <w:lang w:eastAsia="de-CH"/>
+              <w:lang w:val="en-CH" w:eastAsia="en-CH"/>
             </w:rPr>
           </w:pPr>
-          <w:hyperlink w:anchor="_Toc507837075" w:history="1">
+          <w:hyperlink w:anchor="_Toc508202059" w:history="1">
             <w:r>
               <w:rPr>
                 <w:rStyle w:val="Hyperlink"/>
@@ -801,7 +801,7 @@
               <w:rPr>
                 <w:rFonts w:eastAsiaTheme="minorEastAsia"/>
                 <w:noProof/>
-                <w:lang w:eastAsia="de-CH"/>
+                <w:lang w:val="en-CH" w:eastAsia="en-CH"/>
               </w:rPr>
               <w:tab/>
             </w:r>
@@ -831,7 +831,7 @@
                 <w:noProof/>
                 <w:webHidden/>
               </w:rPr>
-              <w:instrText xml:space="preserve"> PAGEREF _Toc507837075 \h </w:instrText>
+              <w:instrText xml:space="preserve"> PAGEREF _Toc508202059 \h </w:instrText>
             </w:r>
             <w:r>
               <w:rPr>
@@ -868,10 +868,10 @@
             <w:rPr>
               <w:rFonts w:eastAsiaTheme="minorEastAsia"/>
               <w:noProof/>
-              <w:lang w:eastAsia="de-CH"/>
+              <w:lang w:val="en-CH" w:eastAsia="en-CH"/>
             </w:rPr>
           </w:pPr>
-          <w:hyperlink w:anchor="_Toc507837076" w:history="1">
+          <w:hyperlink w:anchor="_Toc508202060" w:history="1">
             <w:r>
               <w:rPr>
                 <w:rStyle w:val="Hyperlink"/>
@@ -883,7 +883,7 @@
               <w:rPr>
                 <w:rFonts w:eastAsiaTheme="minorEastAsia"/>
                 <w:noProof/>
-                <w:lang w:eastAsia="de-CH"/>
+                <w:lang w:val="en-CH" w:eastAsia="en-CH"/>
               </w:rPr>
               <w:tab/>
             </w:r>
@@ -913,7 +913,7 @@
                 <w:noProof/>
                 <w:webHidden/>
               </w:rPr>
-              <w:instrText xml:space="preserve"> PAGEREF _Toc507837076 \h </w:instrText>
+              <w:instrText xml:space="preserve"> PAGEREF _Toc508202060 \h </w:instrText>
             </w:r>
             <w:r>
               <w:rPr>
@@ -950,10 +950,10 @@
             <w:rPr>
               <w:rFonts w:eastAsiaTheme="minorEastAsia"/>
               <w:noProof/>
-              <w:lang w:eastAsia="de-CH"/>
+              <w:lang w:val="en-CH" w:eastAsia="en-CH"/>
             </w:rPr>
           </w:pPr>
-          <w:hyperlink w:anchor="_Toc507837077" w:history="1">
+          <w:hyperlink w:anchor="_Toc508202061" w:history="1">
             <w:r>
               <w:rPr>
                 <w:rStyle w:val="Hyperlink"/>
@@ -965,7 +965,7 @@
               <w:rPr>
                 <w:rFonts w:eastAsiaTheme="minorEastAsia"/>
                 <w:noProof/>
-                <w:lang w:eastAsia="de-CH"/>
+                <w:lang w:val="en-CH" w:eastAsia="en-CH"/>
               </w:rPr>
               <w:tab/>
             </w:r>
@@ -995,7 +995,7 @@
                 <w:noProof/>
                 <w:webHidden/>
               </w:rPr>
-              <w:instrText xml:space="preserve"> PAGEREF _Toc507837077 \h </w:instrText>
+              <w:instrText xml:space="preserve"> PAGEREF _Toc508202061 \h </w:instrText>
             </w:r>
             <w:r>
               <w:rPr>
@@ -1036,10 +1036,10 @@
             <w:rPr>
               <w:rFonts w:eastAsiaTheme="minorEastAsia"/>
               <w:noProof/>
-              <w:lang w:eastAsia="de-CH"/>
+              <w:lang w:val="en-CH" w:eastAsia="en-CH"/>
             </w:rPr>
           </w:pPr>
-          <w:hyperlink w:anchor="_Toc507837078" w:history="1">
+          <w:hyperlink w:anchor="_Toc508202062" w:history="1">
             <w:r>
               <w:rPr>
                 <w:rStyle w:val="Hyperlink"/>
@@ -1051,7 +1051,7 @@
               <w:rPr>
                 <w:rFonts w:eastAsiaTheme="minorEastAsia"/>
                 <w:noProof/>
-                <w:lang w:eastAsia="de-CH"/>
+                <w:lang w:val="en-CH" w:eastAsia="en-CH"/>
               </w:rPr>
               <w:tab/>
             </w:r>
@@ -1081,7 +1081,7 @@
                 <w:noProof/>
                 <w:webHidden/>
               </w:rPr>
-              <w:instrText xml:space="preserve"> PAGEREF _Toc507837078 \h </w:instrText>
+              <w:instrText xml:space="preserve"> PAGEREF _Toc508202062 \h </w:instrText>
             </w:r>
             <w:r>
               <w:rPr>
@@ -1122,10 +1122,10 @@
             <w:rPr>
               <w:rFonts w:eastAsiaTheme="minorEastAsia"/>
               <w:noProof/>
-              <w:lang w:eastAsia="de-CH"/>
+              <w:lang w:val="en-CH" w:eastAsia="en-CH"/>
             </w:rPr>
           </w:pPr>
-          <w:hyperlink w:anchor="_Toc507837079" w:history="1">
+          <w:hyperlink w:anchor="_Toc508202063" w:history="1">
             <w:r>
               <w:rPr>
                 <w:rStyle w:val="Hyperlink"/>
@@ -1137,7 +1137,7 @@
               <w:rPr>
                 <w:rFonts w:eastAsiaTheme="minorEastAsia"/>
                 <w:noProof/>
-                <w:lang w:eastAsia="de-CH"/>
+                <w:lang w:val="en-CH" w:eastAsia="en-CH"/>
               </w:rPr>
               <w:tab/>
             </w:r>
@@ -1167,7 +1167,7 @@
                 <w:noProof/>
                 <w:webHidden/>
               </w:rPr>
-              <w:instrText xml:space="preserve"> PAGEREF _Toc507837079 \h </w:instrText>
+              <w:instrText xml:space="preserve"> PAGEREF _Toc508202063 \h </w:instrText>
             </w:r>
             <w:r>
               <w:rPr>
@@ -1208,10 +1208,10 @@
             <w:rPr>
               <w:rFonts w:eastAsiaTheme="minorEastAsia"/>
               <w:noProof/>
-              <w:lang w:eastAsia="de-CH"/>
+              <w:lang w:val="en-CH" w:eastAsia="en-CH"/>
             </w:rPr>
           </w:pPr>
-          <w:hyperlink w:anchor="_Toc507837080" w:history="1">
+          <w:hyperlink w:anchor="_Toc508202064" w:history="1">
             <w:r>
               <w:rPr>
                 <w:rStyle w:val="Hyperlink"/>
@@ -1223,7 +1223,7 @@
               <w:rPr>
                 <w:rFonts w:eastAsiaTheme="minorEastAsia"/>
                 <w:noProof/>
-                <w:lang w:eastAsia="de-CH"/>
+                <w:lang w:val="en-CH" w:eastAsia="en-CH"/>
               </w:rPr>
               <w:tab/>
             </w:r>
@@ -1253,7 +1253,7 @@
                 <w:noProof/>
                 <w:webHidden/>
               </w:rPr>
-              <w:instrText xml:space="preserve"> PAGEREF _Toc507837080 \h </w:instrText>
+              <w:instrText xml:space="preserve"> PAGEREF _Toc508202064 \h </w:instrText>
             </w:r>
             <w:r>
               <w:rPr>
@@ -1294,10 +1294,10 @@
             <w:rPr>
               <w:rFonts w:eastAsiaTheme="minorEastAsia"/>
               <w:noProof/>
-              <w:lang w:eastAsia="de-CH"/>
+              <w:lang w:val="en-CH" w:eastAsia="en-CH"/>
             </w:rPr>
           </w:pPr>
-          <w:hyperlink w:anchor="_Toc507837081" w:history="1">
+          <w:hyperlink w:anchor="_Toc508202065" w:history="1">
             <w:r>
               <w:rPr>
                 <w:rStyle w:val="Hyperlink"/>
@@ -1309,7 +1309,7 @@
               <w:rPr>
                 <w:rFonts w:eastAsiaTheme="minorEastAsia"/>
                 <w:noProof/>
-                <w:lang w:eastAsia="de-CH"/>
+                <w:lang w:val="en-CH" w:eastAsia="en-CH"/>
               </w:rPr>
               <w:tab/>
             </w:r>
@@ -1339,7 +1339,7 @@
                 <w:noProof/>
                 <w:webHidden/>
               </w:rPr>
-              <w:instrText xml:space="preserve"> PAGEREF _Toc507837081 \h </w:instrText>
+              <w:instrText xml:space="preserve"> PAGEREF _Toc508202065 \h </w:instrText>
             </w:r>
             <w:r>
               <w:rPr>
@@ -1380,10 +1380,10 @@
             <w:rPr>
               <w:rFonts w:eastAsiaTheme="minorEastAsia"/>
               <w:noProof/>
-              <w:lang w:eastAsia="de-CH"/>
+              <w:lang w:val="en-CH" w:eastAsia="en-CH"/>
             </w:rPr>
           </w:pPr>
-          <w:hyperlink w:anchor="_Toc507837082" w:history="1">
+          <w:hyperlink w:anchor="_Toc508202066" w:history="1">
             <w:r>
               <w:rPr>
                 <w:rStyle w:val="Hyperlink"/>
@@ -1395,7 +1395,7 @@
               <w:rPr>
                 <w:rFonts w:eastAsiaTheme="minorEastAsia"/>
                 <w:noProof/>
-                <w:lang w:eastAsia="de-CH"/>
+                <w:lang w:val="en-CH" w:eastAsia="en-CH"/>
               </w:rPr>
               <w:tab/>
             </w:r>
@@ -1425,7 +1425,7 @@
                 <w:noProof/>
                 <w:webHidden/>
               </w:rPr>
-              <w:instrText xml:space="preserve"> PAGEREF _Toc507837082 \h </w:instrText>
+              <w:instrText xml:space="preserve"> PAGEREF _Toc508202066 \h </w:instrText>
             </w:r>
             <w:r>
               <w:rPr>
@@ -1466,10 +1466,10 @@
             <w:rPr>
               <w:rFonts w:eastAsiaTheme="minorEastAsia"/>
               <w:noProof/>
-              <w:lang w:eastAsia="de-CH"/>
+              <w:lang w:val="en-CH" w:eastAsia="en-CH"/>
             </w:rPr>
           </w:pPr>
-          <w:hyperlink w:anchor="_Toc507837083" w:history="1">
+          <w:hyperlink w:anchor="_Toc508202067" w:history="1">
             <w:r>
               <w:rPr>
                 <w:rStyle w:val="Hyperlink"/>
@@ -1481,7 +1481,7 @@
               <w:rPr>
                 <w:rFonts w:eastAsiaTheme="minorEastAsia"/>
                 <w:noProof/>
-                <w:lang w:eastAsia="de-CH"/>
+                <w:lang w:val="en-CH" w:eastAsia="en-CH"/>
               </w:rPr>
               <w:tab/>
             </w:r>
@@ -1511,7 +1511,7 @@
                 <w:noProof/>
                 <w:webHidden/>
               </w:rPr>
-              <w:instrText xml:space="preserve"> PAGEREF _Toc507837083 \h </w:instrText>
+              <w:instrText xml:space="preserve"> PAGEREF _Toc508202067 \h </w:instrText>
             </w:r>
             <w:r>
               <w:rPr>
@@ -1552,10 +1552,10 @@
             <w:rPr>
               <w:rFonts w:eastAsiaTheme="minorEastAsia"/>
               <w:noProof/>
-              <w:lang w:eastAsia="de-CH"/>
+              <w:lang w:val="en-CH" w:eastAsia="en-CH"/>
             </w:rPr>
           </w:pPr>
-          <w:hyperlink w:anchor="_Toc507837084" w:history="1">
+          <w:hyperlink w:anchor="_Toc508202068" w:history="1">
             <w:r>
               <w:rPr>
                 <w:rStyle w:val="Hyperlink"/>
@@ -1567,7 +1567,7 @@
               <w:rPr>
                 <w:rFonts w:eastAsiaTheme="minorEastAsia"/>
                 <w:noProof/>
-                <w:lang w:eastAsia="de-CH"/>
+                <w:lang w:val="en-CH" w:eastAsia="en-CH"/>
               </w:rPr>
               <w:tab/>
             </w:r>
@@ -1597,7 +1597,7 @@
                 <w:noProof/>
                 <w:webHidden/>
               </w:rPr>
-              <w:instrText xml:space="preserve"> PAGEREF _Toc507837084 \h </w:instrText>
+              <w:instrText xml:space="preserve"> PAGEREF _Toc508202068 \h </w:instrText>
             </w:r>
             <w:r>
               <w:rPr>
@@ -1638,10 +1638,10 @@
             <w:rPr>
               <w:rFonts w:eastAsiaTheme="minorEastAsia"/>
               <w:noProof/>
-              <w:lang w:eastAsia="de-CH"/>
+              <w:lang w:val="en-CH" w:eastAsia="en-CH"/>
             </w:rPr>
           </w:pPr>
-          <w:hyperlink w:anchor="_Toc507837085" w:history="1">
+          <w:hyperlink w:anchor="_Toc508202069" w:history="1">
             <w:r>
               <w:rPr>
                 <w:rStyle w:val="Hyperlink"/>
@@ -1653,7 +1653,7 @@
               <w:rPr>
                 <w:rFonts w:eastAsiaTheme="minorEastAsia"/>
                 <w:noProof/>
-                <w:lang w:eastAsia="de-CH"/>
+                <w:lang w:val="en-CH" w:eastAsia="en-CH"/>
               </w:rPr>
               <w:tab/>
             </w:r>
@@ -1683,7 +1683,7 @@
                 <w:noProof/>
                 <w:webHidden/>
               </w:rPr>
-              <w:instrText xml:space="preserve"> PAGEREF _Toc507837085 \h </w:instrText>
+              <w:instrText xml:space="preserve"> PAGEREF _Toc508202069 \h </w:instrText>
             </w:r>
             <w:r>
               <w:rPr>
@@ -1724,10 +1724,10 @@
             <w:rPr>
               <w:rFonts w:eastAsiaTheme="minorEastAsia"/>
               <w:noProof/>
-              <w:lang w:eastAsia="de-CH"/>
+              <w:lang w:val="en-CH" w:eastAsia="en-CH"/>
             </w:rPr>
           </w:pPr>
-          <w:hyperlink w:anchor="_Toc507837086" w:history="1">
+          <w:hyperlink w:anchor="_Toc508202070" w:history="1">
             <w:r>
               <w:rPr>
                 <w:rStyle w:val="Hyperlink"/>
@@ -1739,7 +1739,7 @@
               <w:rPr>
                 <w:rFonts w:eastAsiaTheme="minorEastAsia"/>
                 <w:noProof/>
-                <w:lang w:eastAsia="de-CH"/>
+                <w:lang w:val="en-CH" w:eastAsia="en-CH"/>
               </w:rPr>
               <w:tab/>
             </w:r>
@@ -1769,7 +1769,7 @@
                 <w:noProof/>
                 <w:webHidden/>
               </w:rPr>
-              <w:instrText xml:space="preserve"> PAGEREF _Toc507837086 \h </w:instrText>
+              <w:instrText xml:space="preserve"> PAGEREF _Toc508202070 \h </w:instrText>
             </w:r>
             <w:r>
               <w:rPr>
@@ -1810,10 +1810,10 @@
             <w:rPr>
               <w:rFonts w:eastAsiaTheme="minorEastAsia"/>
               <w:noProof/>
-              <w:lang w:eastAsia="de-CH"/>
+              <w:lang w:val="en-CH" w:eastAsia="en-CH"/>
             </w:rPr>
           </w:pPr>
-          <w:hyperlink w:anchor="_Toc507837087" w:history="1">
+          <w:hyperlink w:anchor="_Toc508202071" w:history="1">
             <w:r>
               <w:rPr>
                 <w:rStyle w:val="Hyperlink"/>
@@ -1825,7 +1825,7 @@
               <w:rPr>
                 <w:rFonts w:eastAsiaTheme="minorEastAsia"/>
                 <w:noProof/>
-                <w:lang w:eastAsia="de-CH"/>
+                <w:lang w:val="en-CH" w:eastAsia="en-CH"/>
               </w:rPr>
               <w:tab/>
             </w:r>
@@ -1855,7 +1855,7 @@
                 <w:noProof/>
                 <w:webHidden/>
               </w:rPr>
-              <w:instrText xml:space="preserve"> PAGEREF _Toc507837087 \h </w:instrText>
+              <w:instrText xml:space="preserve"> PAGEREF _Toc508202071 \h </w:instrText>
             </w:r>
             <w:r>
               <w:rPr>
@@ -1896,10 +1896,10 @@
             <w:rPr>
               <w:rFonts w:eastAsiaTheme="minorEastAsia"/>
               <w:noProof/>
-              <w:lang w:eastAsia="de-CH"/>
+              <w:lang w:val="en-CH" w:eastAsia="en-CH"/>
             </w:rPr>
           </w:pPr>
-          <w:hyperlink w:anchor="_Toc507837088" w:history="1">
+          <w:hyperlink w:anchor="_Toc508202072" w:history="1">
             <w:r>
               <w:rPr>
                 <w:rStyle w:val="Hyperlink"/>
@@ -1911,7 +1911,7 @@
               <w:rPr>
                 <w:rFonts w:eastAsiaTheme="minorEastAsia"/>
                 <w:noProof/>
-                <w:lang w:eastAsia="de-CH"/>
+                <w:lang w:val="en-CH" w:eastAsia="en-CH"/>
               </w:rPr>
               <w:tab/>
             </w:r>
@@ -1941,7 +1941,7 @@
                 <w:noProof/>
                 <w:webHidden/>
               </w:rPr>
-              <w:instrText xml:space="preserve"> PAGEREF _Toc507837088 \h </w:instrText>
+              <w:instrText xml:space="preserve"> PAGEREF _Toc508202072 \h </w:instrText>
             </w:r>
             <w:r>
               <w:rPr>
@@ -1982,10 +1982,10 @@
             <w:rPr>
               <w:rFonts w:eastAsiaTheme="minorEastAsia"/>
               <w:noProof/>
-              <w:lang w:eastAsia="de-CH"/>
+              <w:lang w:val="en-CH" w:eastAsia="en-CH"/>
             </w:rPr>
           </w:pPr>
-          <w:hyperlink w:anchor="_Toc507837089" w:history="1">
+          <w:hyperlink w:anchor="_Toc508202073" w:history="1">
             <w:r>
               <w:rPr>
                 <w:rStyle w:val="Hyperlink"/>
@@ -1997,7 +1997,7 @@
               <w:rPr>
                 <w:rFonts w:eastAsiaTheme="minorEastAsia"/>
                 <w:noProof/>
-                <w:lang w:eastAsia="de-CH"/>
+                <w:lang w:val="en-CH" w:eastAsia="en-CH"/>
               </w:rPr>
               <w:tab/>
             </w:r>
@@ -2027,7 +2027,7 @@
                 <w:noProof/>
                 <w:webHidden/>
               </w:rPr>
-              <w:instrText xml:space="preserve"> PAGEREF _Toc507837089 \h </w:instrText>
+              <w:instrText xml:space="preserve"> PAGEREF _Toc508202073 \h </w:instrText>
             </w:r>
             <w:r>
               <w:rPr>
@@ -2068,10 +2068,10 @@
             <w:rPr>
               <w:rFonts w:eastAsiaTheme="minorEastAsia"/>
               <w:noProof/>
-              <w:lang w:eastAsia="de-CH"/>
+              <w:lang w:val="en-CH" w:eastAsia="en-CH"/>
             </w:rPr>
           </w:pPr>
-          <w:hyperlink w:anchor="_Toc507837090" w:history="1">
+          <w:hyperlink w:anchor="_Toc508202074" w:history="1">
             <w:r>
               <w:rPr>
                 <w:rStyle w:val="Hyperlink"/>
@@ -2083,7 +2083,7 @@
               <w:rPr>
                 <w:rFonts w:eastAsiaTheme="minorEastAsia"/>
                 <w:noProof/>
-                <w:lang w:eastAsia="de-CH"/>
+                <w:lang w:val="en-CH" w:eastAsia="en-CH"/>
               </w:rPr>
               <w:tab/>
             </w:r>
@@ -2113,7 +2113,7 @@
                 <w:noProof/>
                 <w:webHidden/>
               </w:rPr>
-              <w:instrText xml:space="preserve"> PAGEREF _Toc507837090 \h </w:instrText>
+              <w:instrText xml:space="preserve"> PAGEREF _Toc508202074 \h </w:instrText>
             </w:r>
             <w:r>
               <w:rPr>
@@ -2154,10 +2154,10 @@
             <w:rPr>
               <w:rFonts w:eastAsiaTheme="minorEastAsia"/>
               <w:noProof/>
-              <w:lang w:eastAsia="de-CH"/>
+              <w:lang w:val="en-CH" w:eastAsia="en-CH"/>
             </w:rPr>
           </w:pPr>
-          <w:hyperlink w:anchor="_Toc507837091" w:history="1">
+          <w:hyperlink w:anchor="_Toc508202075" w:history="1">
             <w:r>
               <w:rPr>
                 <w:rStyle w:val="Hyperlink"/>
@@ -2169,7 +2169,7 @@
               <w:rPr>
                 <w:rFonts w:eastAsiaTheme="minorEastAsia"/>
                 <w:noProof/>
-                <w:lang w:eastAsia="de-CH"/>
+                <w:lang w:val="en-CH" w:eastAsia="en-CH"/>
               </w:rPr>
               <w:tab/>
             </w:r>
@@ -2199,7 +2199,7 @@
                 <w:noProof/>
                 <w:webHidden/>
               </w:rPr>
-              <w:instrText xml:space="preserve"> PAGEREF _Toc507837091 \h </w:instrText>
+              <w:instrText xml:space="preserve"> PAGEREF _Toc508202075 \h </w:instrText>
             </w:r>
             <w:r>
               <w:rPr>
@@ -2240,10 +2240,10 @@
             <w:rPr>
               <w:rFonts w:eastAsiaTheme="minorEastAsia"/>
               <w:noProof/>
-              <w:lang w:eastAsia="de-CH"/>
+              <w:lang w:val="en-CH" w:eastAsia="en-CH"/>
             </w:rPr>
           </w:pPr>
-          <w:hyperlink w:anchor="_Toc507837092" w:history="1">
+          <w:hyperlink w:anchor="_Toc508202076" w:history="1">
             <w:r>
               <w:rPr>
                 <w:rStyle w:val="Hyperlink"/>
@@ -2255,7 +2255,7 @@
               <w:rPr>
                 <w:rFonts w:eastAsiaTheme="minorEastAsia"/>
                 <w:noProof/>
-                <w:lang w:eastAsia="de-CH"/>
+                <w:lang w:val="en-CH" w:eastAsia="en-CH"/>
               </w:rPr>
               <w:tab/>
             </w:r>
@@ -2285,7 +2285,7 @@
                 <w:noProof/>
                 <w:webHidden/>
               </w:rPr>
-              <w:instrText xml:space="preserve"> PAGEREF _Toc507837092 \h </w:instrText>
+              <w:instrText xml:space="preserve"> PAGEREF _Toc508202076 \h </w:instrText>
             </w:r>
             <w:r>
               <w:rPr>
@@ -2326,10 +2326,10 @@
             <w:rPr>
               <w:rFonts w:eastAsiaTheme="minorEastAsia"/>
               <w:noProof/>
-              <w:lang w:eastAsia="de-CH"/>
+              <w:lang w:val="en-CH" w:eastAsia="en-CH"/>
             </w:rPr>
           </w:pPr>
-          <w:hyperlink w:anchor="_Toc507837093" w:history="1">
+          <w:hyperlink w:anchor="_Toc508202077" w:history="1">
             <w:r>
               <w:rPr>
                 <w:rStyle w:val="Hyperlink"/>
@@ -2341,7 +2341,7 @@
               <w:rPr>
                 <w:rFonts w:eastAsiaTheme="minorEastAsia"/>
                 <w:noProof/>
-                <w:lang w:eastAsia="de-CH"/>
+                <w:lang w:val="en-CH" w:eastAsia="en-CH"/>
               </w:rPr>
               <w:tab/>
             </w:r>
@@ -2371,7 +2371,7 @@
                 <w:noProof/>
                 <w:webHidden/>
               </w:rPr>
-              <w:instrText xml:space="preserve"> PAGEREF _Toc507837093 \h </w:instrText>
+              <w:instrText xml:space="preserve"> PAGEREF _Toc508202077 \h </w:instrText>
             </w:r>
             <w:r>
               <w:rPr>
@@ -2412,10 +2412,10 @@
             <w:rPr>
               <w:rFonts w:eastAsiaTheme="minorEastAsia"/>
               <w:noProof/>
-              <w:lang w:eastAsia="de-CH"/>
+              <w:lang w:val="en-CH" w:eastAsia="en-CH"/>
             </w:rPr>
           </w:pPr>
-          <w:hyperlink w:anchor="_Toc507837094" w:history="1">
+          <w:hyperlink w:anchor="_Toc508202078" w:history="1">
             <w:r>
               <w:rPr>
                 <w:rStyle w:val="Hyperlink"/>
@@ -2427,7 +2427,7 @@
               <w:rPr>
                 <w:rFonts w:eastAsiaTheme="minorEastAsia"/>
                 <w:noProof/>
-                <w:lang w:eastAsia="de-CH"/>
+                <w:lang w:val="en-CH" w:eastAsia="en-CH"/>
               </w:rPr>
               <w:tab/>
             </w:r>
@@ -2457,7 +2457,7 @@
                 <w:noProof/>
                 <w:webHidden/>
               </w:rPr>
-              <w:instrText xml:space="preserve"> PAGEREF _Toc507837094 \h </w:instrText>
+              <w:instrText xml:space="preserve"> PAGEREF _Toc508202078 \h </w:instrText>
             </w:r>
             <w:r>
               <w:rPr>
@@ -2498,10 +2498,10 @@
             <w:rPr>
               <w:rFonts w:eastAsiaTheme="minorEastAsia"/>
               <w:noProof/>
-              <w:lang w:eastAsia="de-CH"/>
+              <w:lang w:val="en-CH" w:eastAsia="en-CH"/>
             </w:rPr>
           </w:pPr>
-          <w:hyperlink w:anchor="_Toc507837095" w:history="1">
+          <w:hyperlink w:anchor="_Toc508202079" w:history="1">
             <w:r>
               <w:rPr>
                 <w:rStyle w:val="Hyperlink"/>
@@ -2513,7 +2513,7 @@
               <w:rPr>
                 <w:rFonts w:eastAsiaTheme="minorEastAsia"/>
                 <w:noProof/>
-                <w:lang w:eastAsia="de-CH"/>
+                <w:lang w:val="en-CH" w:eastAsia="en-CH"/>
               </w:rPr>
               <w:tab/>
             </w:r>
@@ -2543,7 +2543,7 @@
                 <w:noProof/>
                 <w:webHidden/>
               </w:rPr>
-              <w:instrText xml:space="preserve"> PAGEREF _Toc507837095 \h </w:instrText>
+              <w:instrText xml:space="preserve"> PAGEREF _Toc508202079 \h </w:instrText>
             </w:r>
             <w:r>
               <w:rPr>
@@ -2584,10 +2584,10 @@
             <w:rPr>
               <w:rFonts w:eastAsiaTheme="minorEastAsia"/>
               <w:noProof/>
-              <w:lang w:eastAsia="de-CH"/>
+              <w:lang w:val="en-CH" w:eastAsia="en-CH"/>
             </w:rPr>
           </w:pPr>
-          <w:hyperlink w:anchor="_Toc507837096" w:history="1">
+          <w:hyperlink w:anchor="_Toc508202080" w:history="1">
             <w:r>
               <w:rPr>
                 <w:rStyle w:val="Hyperlink"/>
@@ -2599,7 +2599,7 @@
               <w:rPr>
                 <w:rFonts w:eastAsiaTheme="minorEastAsia"/>
                 <w:noProof/>
-                <w:lang w:eastAsia="de-CH"/>
+                <w:lang w:val="en-CH" w:eastAsia="en-CH"/>
               </w:rPr>
               <w:tab/>
             </w:r>
@@ -2629,7 +2629,7 @@
                 <w:noProof/>
                 <w:webHidden/>
               </w:rPr>
-              <w:instrText xml:space="preserve"> PAGEREF _Toc507837096 \h </w:instrText>
+              <w:instrText xml:space="preserve"> PAGEREF _Toc508202080 \h </w:instrText>
             </w:r>
             <w:r>
               <w:rPr>
@@ -2670,10 +2670,10 @@
             <w:rPr>
               <w:rFonts w:eastAsiaTheme="minorEastAsia"/>
               <w:noProof/>
-              <w:lang w:eastAsia="de-CH"/>
+              <w:lang w:val="en-CH" w:eastAsia="en-CH"/>
             </w:rPr>
           </w:pPr>
-          <w:hyperlink w:anchor="_Toc507837097" w:history="1">
+          <w:hyperlink w:anchor="_Toc508202081" w:history="1">
             <w:r>
               <w:rPr>
                 <w:rStyle w:val="Hyperlink"/>
@@ -2686,7 +2686,7 @@
               <w:rPr>
                 <w:rFonts w:eastAsiaTheme="minorEastAsia"/>
                 <w:noProof/>
-                <w:lang w:eastAsia="de-CH"/>
+                <w:lang w:val="en-CH" w:eastAsia="en-CH"/>
               </w:rPr>
               <w:tab/>
             </w:r>
@@ -2717,7 +2717,7 @@
                 <w:noProof/>
                 <w:webHidden/>
               </w:rPr>
-              <w:instrText xml:space="preserve"> PAGEREF _Toc507837097 \h </w:instrText>
+              <w:instrText xml:space="preserve"> PAGEREF _Toc508202081 \h </w:instrText>
             </w:r>
             <w:r>
               <w:rPr>
@@ -2758,10 +2758,10 @@
             <w:rPr>
               <w:rFonts w:eastAsiaTheme="minorEastAsia"/>
               <w:noProof/>
-              <w:lang w:eastAsia="de-CH"/>
+              <w:lang w:val="en-CH" w:eastAsia="en-CH"/>
             </w:rPr>
           </w:pPr>
-          <w:hyperlink w:anchor="_Toc507837098" w:history="1">
+          <w:hyperlink w:anchor="_Toc508202082" w:history="1">
             <w:r>
               <w:rPr>
                 <w:rStyle w:val="Hyperlink"/>
@@ -2774,7 +2774,7 @@
               <w:rPr>
                 <w:rFonts w:eastAsiaTheme="minorEastAsia"/>
                 <w:noProof/>
-                <w:lang w:eastAsia="de-CH"/>
+                <w:lang w:val="en-CH" w:eastAsia="en-CH"/>
               </w:rPr>
               <w:tab/>
             </w:r>
@@ -2805,7 +2805,7 @@
                 <w:noProof/>
                 <w:webHidden/>
               </w:rPr>
-              <w:instrText xml:space="preserve"> PAGEREF _Toc507837098 \h </w:instrText>
+              <w:instrText xml:space="preserve"> PAGEREF _Toc508202082 \h </w:instrText>
             </w:r>
             <w:r>
               <w:rPr>
@@ -2846,10 +2846,10 @@
             <w:rPr>
               <w:rFonts w:eastAsiaTheme="minorEastAsia"/>
               <w:noProof/>
-              <w:lang w:eastAsia="de-CH"/>
+              <w:lang w:val="en-CH" w:eastAsia="en-CH"/>
             </w:rPr>
           </w:pPr>
-          <w:hyperlink w:anchor="_Toc507837099" w:history="1">
+          <w:hyperlink w:anchor="_Toc508202083" w:history="1">
             <w:r>
               <w:rPr>
                 <w:rStyle w:val="Hyperlink"/>
@@ -2862,7 +2862,7 @@
               <w:rPr>
                 <w:rFonts w:eastAsiaTheme="minorEastAsia"/>
                 <w:noProof/>
-                <w:lang w:eastAsia="de-CH"/>
+                <w:lang w:val="en-CH" w:eastAsia="en-CH"/>
               </w:rPr>
               <w:tab/>
             </w:r>
@@ -2893,7 +2893,7 @@
                 <w:noProof/>
                 <w:webHidden/>
               </w:rPr>
-              <w:instrText xml:space="preserve"> PAGEREF _Toc507837099 \h </w:instrText>
+              <w:instrText xml:space="preserve"> PAGEREF _Toc508202083 \h </w:instrText>
             </w:r>
             <w:r>
               <w:rPr>
@@ -2934,10 +2934,10 @@
             <w:rPr>
               <w:rFonts w:eastAsiaTheme="minorEastAsia"/>
               <w:noProof/>
-              <w:lang w:eastAsia="de-CH"/>
+              <w:lang w:val="en-CH" w:eastAsia="en-CH"/>
             </w:rPr>
           </w:pPr>
-          <w:hyperlink w:anchor="_Toc507837100" w:history="1">
+          <w:hyperlink w:anchor="_Toc508202084" w:history="1">
             <w:r>
               <w:rPr>
                 <w:rStyle w:val="Hyperlink"/>
@@ -2950,7 +2950,7 @@
               <w:rPr>
                 <w:rFonts w:eastAsiaTheme="minorEastAsia"/>
                 <w:noProof/>
-                <w:lang w:eastAsia="de-CH"/>
+                <w:lang w:val="en-CH" w:eastAsia="en-CH"/>
               </w:rPr>
               <w:tab/>
             </w:r>
@@ -2981,7 +2981,7 @@
                 <w:noProof/>
                 <w:webHidden/>
               </w:rPr>
-              <w:instrText xml:space="preserve"> PAGEREF _Toc507837100 \h </w:instrText>
+              <w:instrText xml:space="preserve"> PAGEREF _Toc508202084 \h </w:instrText>
             </w:r>
             <w:r>
               <w:rPr>
@@ -3018,10 +3018,10 @@
             <w:rPr>
               <w:rFonts w:eastAsiaTheme="minorEastAsia"/>
               <w:noProof/>
-              <w:lang w:eastAsia="de-CH"/>
+              <w:lang w:val="en-CH" w:eastAsia="en-CH"/>
             </w:rPr>
           </w:pPr>
-          <w:hyperlink w:anchor="_Toc507837101" w:history="1">
+          <w:hyperlink w:anchor="_Toc508202085" w:history="1">
             <w:r>
               <w:rPr>
                 <w:rStyle w:val="Hyperlink"/>
@@ -3033,7 +3033,7 @@
               <w:rPr>
                 <w:rFonts w:eastAsiaTheme="minorEastAsia"/>
                 <w:noProof/>
-                <w:lang w:eastAsia="de-CH"/>
+                <w:lang w:val="en-CH" w:eastAsia="en-CH"/>
               </w:rPr>
               <w:tab/>
             </w:r>
@@ -3063,7 +3063,7 @@
                 <w:noProof/>
                 <w:webHidden/>
               </w:rPr>
-              <w:instrText xml:space="preserve"> PAGEREF _Toc507837101 \h </w:instrText>
+              <w:instrText xml:space="preserve"> PAGEREF _Toc508202085 \h </w:instrText>
             </w:r>
             <w:r>
               <w:rPr>
@@ -3084,6 +3084,88 @@
                 <w:webHidden/>
               </w:rPr>
               <w:t>13</w:t>
+            </w:r>
+            <w:r>
+              <w:rPr>
+                <w:noProof/>
+                <w:webHidden/>
+              </w:rPr>
+              <w:fldChar w:fldCharType="end"/>
+            </w:r>
+          </w:hyperlink>
+        </w:p>
+        <w:p>
+          <w:pPr>
+            <w:pStyle w:val="TOC1"/>
+            <w:rPr>
+              <w:rFonts w:eastAsiaTheme="minorEastAsia"/>
+              <w:noProof/>
+              <w:lang w:val="en-CH" w:eastAsia="en-CH"/>
+            </w:rPr>
+          </w:pPr>
+          <w:hyperlink w:anchor="_Toc508202086" w:history="1">
+            <w:r>
+              <w:rPr>
+                <w:rStyle w:val="Hyperlink"/>
+                <w:noProof/>
+              </w:rPr>
+              <w:t>5</w:t>
+            </w:r>
+            <w:r>
+              <w:rPr>
+                <w:rFonts w:eastAsiaTheme="minorEastAsia"/>
+                <w:noProof/>
+                <w:lang w:val="en-CH" w:eastAsia="en-CH"/>
+              </w:rPr>
+              <w:tab/>
+            </w:r>
+            <w:r>
+              <w:rPr>
+                <w:rStyle w:val="Hyperlink"/>
+                <w:noProof/>
+              </w:rPr>
+              <w:t>Woche 4</w:t>
+            </w:r>
+            <w:r>
+              <w:rPr>
+                <w:noProof/>
+                <w:webHidden/>
+              </w:rPr>
+              <w:tab/>
+            </w:r>
+            <w:r>
+              <w:rPr>
+                <w:noProof/>
+                <w:webHidden/>
+              </w:rPr>
+              <w:fldChar w:fldCharType="begin"/>
+            </w:r>
+            <w:r>
+              <w:rPr>
+                <w:noProof/>
+                <w:webHidden/>
+              </w:rPr>
+              <w:instrText xml:space="preserve"> PAGEREF _Toc508202086 \h </w:instrText>
+            </w:r>
+            <w:r>
+              <w:rPr>
+                <w:noProof/>
+                <w:webHidden/>
+              </w:rPr>
+            </w:r>
+            <w:r>
+              <w:rPr>
+                <w:noProof/>
+                <w:webHidden/>
+              </w:rPr>
+              <w:fldChar w:fldCharType="separate"/>
+            </w:r>
+            <w:r>
+              <w:rPr>
+                <w:noProof/>
+                <w:webHidden/>
+              </w:rPr>
+              <w:t>14</w:t>
             </w:r>
             <w:r>
               <w:rPr>
@@ -3120,7 +3202,7 @@
       </w:pPr>
       <w:bookmarkStart w:id="1" w:name="_Toc430435984"/>
       <w:bookmarkStart w:id="2" w:name="_Toc431304092"/>
-      <w:bookmarkStart w:id="3" w:name="_Toc507837072"/>
+      <w:bookmarkStart w:id="3" w:name="_Toc508202056"/>
       <w:r>
         <w:lastRenderedPageBreak/>
         <w:t>Einleitung</w:t>
@@ -3136,7 +3218,7 @@
       <w:bookmarkStart w:id="4" w:name="_Toc430422362"/>
       <w:bookmarkStart w:id="5" w:name="_Toc430435985"/>
       <w:bookmarkStart w:id="6" w:name="_Toc431304093"/>
-      <w:bookmarkStart w:id="7" w:name="_Toc507837073"/>
+      <w:bookmarkStart w:id="7" w:name="_Toc508202057"/>
       <w:r>
         <w:t>Einleitung</w:t>
       </w:r>
@@ -3165,7 +3247,7 @@
       <w:bookmarkStart w:id="8" w:name="_Toc430422363"/>
       <w:bookmarkStart w:id="9" w:name="_Toc430435986"/>
       <w:bookmarkStart w:id="10" w:name="_Toc431304094"/>
-      <w:bookmarkStart w:id="11" w:name="_Toc507837074"/>
+      <w:bookmarkStart w:id="11" w:name="_Toc508202058"/>
       <w:r>
         <w:t>Lernziele</w:t>
       </w:r>
@@ -3246,7 +3328,7 @@
       <w:bookmarkStart w:id="12" w:name="_Toc430422364"/>
       <w:bookmarkStart w:id="13" w:name="_Toc430435987"/>
       <w:bookmarkStart w:id="14" w:name="_Toc431304095"/>
-      <w:bookmarkStart w:id="15" w:name="_Toc507837075"/>
+      <w:bookmarkStart w:id="15" w:name="_Toc508202059"/>
       <w:r>
         <w:t>Prüfungen</w:t>
       </w:r>
@@ -3265,7 +3347,7 @@
       <w:pPr>
         <w:pStyle w:val="Heading1"/>
       </w:pPr>
-      <w:bookmarkStart w:id="16" w:name="_Toc507837076"/>
+      <w:bookmarkStart w:id="16" w:name="_Toc508202060"/>
       <w:r>
         <w:lastRenderedPageBreak/>
         <w:t>Woche 1</w:t>
@@ -3285,7 +3367,7 @@
       <w:pPr>
         <w:pStyle w:val="Heading1"/>
       </w:pPr>
-      <w:bookmarkStart w:id="17" w:name="_Toc507837077"/>
+      <w:bookmarkStart w:id="17" w:name="_Toc508202061"/>
       <w:r>
         <w:lastRenderedPageBreak/>
         <w:t>Woche 2</w:t>
@@ -3296,7 +3378,7 @@
       <w:pPr>
         <w:pStyle w:val="Heading2"/>
       </w:pPr>
-      <w:bookmarkStart w:id="18" w:name="_Toc507837078"/>
+      <w:bookmarkStart w:id="18" w:name="_Toc508202062"/>
       <w:r>
         <w:t>Lernziele Teil Android</w:t>
       </w:r>
@@ -3348,7 +3430,7 @@
       <w:pPr>
         <w:pStyle w:val="Heading2"/>
       </w:pPr>
-      <w:bookmarkStart w:id="19" w:name="_Toc507837079"/>
+      <w:bookmarkStart w:id="19" w:name="_Toc508202063"/>
       <w:r>
         <w:t>Fokus Performance</w:t>
       </w:r>
@@ -3400,7 +3482,7 @@
       <w:pPr>
         <w:pStyle w:val="Heading2"/>
       </w:pPr>
-      <w:bookmarkStart w:id="20" w:name="_Toc507837080"/>
+      <w:bookmarkStart w:id="20" w:name="_Toc508202064"/>
       <w:r>
         <w:lastRenderedPageBreak/>
         <w:t>Zeitplan</w:t>
@@ -3453,7 +3535,7 @@
       <w:pPr>
         <w:pStyle w:val="Heading2"/>
       </w:pPr>
-      <w:bookmarkStart w:id="21" w:name="_Toc507837081"/>
+      <w:bookmarkStart w:id="21" w:name="_Toc508202065"/>
       <w:r>
         <w:t>Ziele heute</w:t>
       </w:r>
@@ -3505,7 +3587,7 @@
       <w:pPr>
         <w:pStyle w:val="Heading2"/>
       </w:pPr>
-      <w:bookmarkStart w:id="22" w:name="_Toc507837082"/>
+      <w:bookmarkStart w:id="22" w:name="_Toc508202066"/>
       <w:r>
         <w:t>Fallstudie</w:t>
       </w:r>
@@ -3515,7 +3597,7 @@
       <w:pPr>
         <w:pStyle w:val="Heading3"/>
       </w:pPr>
-      <w:bookmarkStart w:id="23" w:name="_Toc507837083"/>
+      <w:bookmarkStart w:id="23" w:name="_Toc508202067"/>
       <w:r>
         <w:t>SPHERO Roboter</w:t>
       </w:r>
@@ -3567,7 +3649,7 @@
       <w:pPr>
         <w:pStyle w:val="Heading3"/>
       </w:pPr>
-      <w:bookmarkStart w:id="24" w:name="_Toc507837084"/>
+      <w:bookmarkStart w:id="24" w:name="_Toc508202068"/>
       <w:r>
         <w:lastRenderedPageBreak/>
         <w:t>Testat</w:t>
@@ -3620,7 +3702,7 @@
       <w:pPr>
         <w:pStyle w:val="Heading3"/>
       </w:pPr>
-      <w:bookmarkStart w:id="25" w:name="_Toc507837085"/>
+      <w:bookmarkStart w:id="25" w:name="_Toc508202069"/>
       <w:r>
         <w:t>Unterlagen</w:t>
       </w:r>
@@ -3672,7 +3754,7 @@
       <w:pPr>
         <w:pStyle w:val="Heading3"/>
       </w:pPr>
-      <w:bookmarkStart w:id="26" w:name="_Toc507837086"/>
+      <w:bookmarkStart w:id="26" w:name="_Toc508202070"/>
       <w:r>
         <w:t>Abgrenzung</w:t>
       </w:r>
@@ -3724,7 +3806,7 @@
       <w:pPr>
         <w:pStyle w:val="Heading2"/>
       </w:pPr>
-      <w:bookmarkStart w:id="27" w:name="_Toc507837087"/>
+      <w:bookmarkStart w:id="27" w:name="_Toc508202071"/>
       <w:r>
         <w:t>Resources</w:t>
       </w:r>
@@ -3776,7 +3858,7 @@
       <w:pPr>
         <w:pStyle w:val="Heading2"/>
       </w:pPr>
-      <w:bookmarkStart w:id="28" w:name="_Toc507837088"/>
+      <w:bookmarkStart w:id="28" w:name="_Toc508202072"/>
       <w:r>
         <w:lastRenderedPageBreak/>
         <w:t>Arbeitsblatt 1</w:t>
@@ -3829,7 +3911,7 @@
       <w:pPr>
         <w:pStyle w:val="Heading2"/>
       </w:pPr>
-      <w:bookmarkStart w:id="29" w:name="_Toc507837089"/>
+      <w:bookmarkStart w:id="29" w:name="_Toc508202073"/>
       <w:r>
         <w:t>Android Versionen</w:t>
       </w:r>
@@ -3881,7 +3963,7 @@
       <w:pPr>
         <w:pStyle w:val="Heading2"/>
       </w:pPr>
-      <w:bookmarkStart w:id="30" w:name="_Toc507837090"/>
+      <w:bookmarkStart w:id="30" w:name="_Toc508202074"/>
       <w:r>
         <w:lastRenderedPageBreak/>
         <w:t>JIT vs. AOT Compiler</w:t>
@@ -3934,7 +4016,7 @@
       <w:pPr>
         <w:pStyle w:val="Heading2"/>
       </w:pPr>
-      <w:bookmarkStart w:id="31" w:name="_Toc507837091"/>
+      <w:bookmarkStart w:id="31" w:name="_Toc508202075"/>
       <w:proofErr w:type="spellStart"/>
       <w:r>
         <w:t>minSdkVersion</w:t>
@@ -3996,7 +4078,7 @@
       <w:pPr>
         <w:pStyle w:val="Heading2"/>
       </w:pPr>
-      <w:bookmarkStart w:id="32" w:name="_Toc507837092"/>
+      <w:bookmarkStart w:id="32" w:name="_Toc508202076"/>
       <w:r>
         <w:lastRenderedPageBreak/>
         <w:t>Unterstützung verschiedener APIs</w:t>
@@ -4049,7 +4131,7 @@
       <w:pPr>
         <w:pStyle w:val="Heading2"/>
       </w:pPr>
-      <w:bookmarkStart w:id="33" w:name="_Toc507837093"/>
+      <w:bookmarkStart w:id="33" w:name="_Toc508202077"/>
       <w:r>
         <w:t>Fragmentation</w:t>
       </w:r>
@@ -4101,7 +4183,7 @@
       <w:pPr>
         <w:pStyle w:val="Heading2"/>
       </w:pPr>
-      <w:bookmarkStart w:id="34" w:name="_Toc507837094"/>
+      <w:bookmarkStart w:id="34" w:name="_Toc508202078"/>
       <w:r>
         <w:lastRenderedPageBreak/>
         <w:t>Komponenten einer Android Applikation</w:t>
@@ -4154,7 +4236,7 @@
       <w:pPr>
         <w:pStyle w:val="Heading2"/>
       </w:pPr>
-      <w:bookmarkStart w:id="35" w:name="_Toc507837095"/>
+      <w:bookmarkStart w:id="35" w:name="_Toc508202079"/>
       <w:proofErr w:type="spellStart"/>
       <w:r>
         <w:t>Activity</w:t>
@@ -4208,7 +4290,7 @@
       <w:pPr>
         <w:pStyle w:val="Heading2"/>
       </w:pPr>
-      <w:bookmarkStart w:id="36" w:name="_Toc507837096"/>
+      <w:bookmarkStart w:id="36" w:name="_Toc508202080"/>
       <w:r>
         <w:t>Arbeitsblatt 2</w:t>
       </w:r>
@@ -4263,7 +4345,7 @@
           <w:lang w:val="en-US"/>
         </w:rPr>
       </w:pPr>
-      <w:bookmarkStart w:id="37" w:name="_Toc507837097"/>
+      <w:bookmarkStart w:id="37" w:name="_Toc508202081"/>
       <w:r>
         <w:rPr>
           <w:lang w:val="en-US"/>
@@ -4327,7 +4409,7 @@
           <w:lang w:val="en-US"/>
         </w:rPr>
       </w:pPr>
-      <w:bookmarkStart w:id="38" w:name="_Toc507837098"/>
+      <w:bookmarkStart w:id="38" w:name="_Toc508202082"/>
       <w:r>
         <w:rPr>
           <w:lang w:val="en-US"/>
@@ -4390,7 +4472,7 @@
           <w:lang w:val="en-US"/>
         </w:rPr>
       </w:pPr>
-      <w:bookmarkStart w:id="39" w:name="_Toc507837099"/>
+      <w:bookmarkStart w:id="39" w:name="_Toc508202083"/>
       <w:r>
         <w:rPr>
           <w:lang w:val="en-US"/>
@@ -4476,7 +4558,7 @@
           <w:lang w:val="en-US"/>
         </w:rPr>
       </w:pPr>
-      <w:bookmarkStart w:id="40" w:name="_Toc507837100"/>
+      <w:bookmarkStart w:id="40" w:name="_Toc508202084"/>
       <w:proofErr w:type="spellStart"/>
       <w:r>
         <w:rPr>
@@ -4573,12 +4655,29 @@
       <w:pPr>
         <w:pStyle w:val="Heading1"/>
       </w:pPr>
-      <w:bookmarkStart w:id="41" w:name="_Toc507837101"/>
+      <w:bookmarkStart w:id="41" w:name="_Toc508202085"/>
       <w:r>
         <w:lastRenderedPageBreak/>
         <w:t>Woche 3</w:t>
       </w:r>
       <w:bookmarkEnd w:id="41"/>
+    </w:p>
+    <w:p>
+      <w:r>
+        <w:t>In Woche 3 fand situationsbedingt kein Unterricht stat. Stattdessen soll die Übung 1 gelöst werden.</w:t>
+      </w:r>
+    </w:p>
+    <w:p/>
+    <w:p>
+      <w:pPr>
+        <w:pStyle w:val="Heading1"/>
+      </w:pPr>
+      <w:bookmarkStart w:id="42" w:name="_Toc508202086"/>
+      <w:r>
+        <w:lastRenderedPageBreak/>
+        <w:t>Woche 4</w:t>
+      </w:r>
+      <w:bookmarkEnd w:id="42"/>
     </w:p>
     <w:p/>
     <w:sectPr>
@@ -4719,7 +4818,7 @@
       <w:rPr>
         <w:noProof/>
       </w:rPr>
-      <w:t>13</w:t>
+      <w:t>1</w:t>
     </w:r>
     <w:r>
       <w:rPr>
@@ -4761,7 +4860,7 @@
       <w:rPr>
         <w:noProof/>
       </w:rPr>
-      <w:t>13</w:t>
+      <w:t>14</w:t>
     </w:r>
     <w:r>
       <w:rPr>
@@ -6303,7 +6402,7 @@
 </file>
 
 <file path=customXml/itemProps2.xml><?xml version="1.0" encoding="utf-8"?>
-<ds:datastoreItem xmlns:ds="http://schemas.openxmlformats.org/officeDocument/2006/customXml" ds:itemID="{39005BA5-73F1-43E7-9FD3-90559E955AD6}">
+<ds:datastoreItem xmlns:ds="http://schemas.openxmlformats.org/officeDocument/2006/customXml" ds:itemID="{B7A36916-C5C3-450F-97D0-9F8557725E71}">
   <ds:schemaRefs>
     <ds:schemaRef ds:uri="http://schemas.openxmlformats.org/officeDocument/2006/bibliography"/>
   </ds:schemaRefs>
